--- a/neural_network/详细推导全连接神经网络算法及反向传播算法.docx
+++ b/neural_network/详细推导全连接神经网络算法及反向传播算法.docx
@@ -1,6 +1,6 @@
 
 <file path=word/document.xml><?xml version="1.0" encoding="utf-8"?>
-<w:document xmlns:wpc="http://schemas.microsoft.com/office/word/2010/wordprocessingCanvas" xmlns:cx="http://schemas.microsoft.com/office/drawing/2014/chartex" xmlns:cx1="http://schemas.microsoft.com/office/drawing/2015/9/8/chartex" xmlns:cx2="http://schemas.microsoft.com/office/drawing/2015/10/21/chartex" xmlns:cx3="http://schemas.microsoft.com/office/drawing/2016/5/9/chartex" xmlns:cx4="http://schemas.microsoft.com/office/drawing/2016/5/10/chartex" xmlns:cx5="http://schemas.microsoft.com/office/drawing/2016/5/11/chartex" xmlns:cx6="http://schemas.microsoft.com/office/drawing/2016/5/12/chartex" xmlns:cx7="http://schemas.microsoft.com/office/drawing/2016/5/13/chartex" xmlns:cx8="http://schemas.microsoft.com/office/drawing/2016/5/14/chartex" xmlns:mc="http://schemas.openxmlformats.org/markup-compatibility/2006" xmlns:aink="http://schemas.microsoft.com/office/drawing/2016/ink" xmlns:am3d="http://schemas.microsoft.com/office/drawing/2017/model3d" xmlns:o="urn:schemas-microsoft-com:office:office" xmlns:r="http://schemas.openxmlformats.org/officeDocument/2006/relationships" xmlns:m="http://schemas.openxmlformats.org/officeDocument/2006/math" xmlns:v="urn:schemas-microsoft-com:vml" xmlns:wp14="http://schemas.microsoft.com/office/word/2010/wordprocessingDrawing" xmlns:wp="http://schemas.openxmlformats.org/drawingml/2006/wordprocessingDrawing" xmlns:w10="urn:schemas-microsoft-com:office:word" xmlns:w="http://schemas.openxmlformats.org/wordprocessingml/2006/main" xmlns:w14="http://schemas.microsoft.com/office/word/2010/wordml" xmlns:w15="http://schemas.microsoft.com/office/word/2012/wordml" xmlns:w16cid="http://schemas.microsoft.com/office/word/2016/wordml/cid" xmlns:w16se="http://schemas.microsoft.com/office/word/2015/wordml/symex" xmlns:wpg="http://schemas.microsoft.com/office/word/2010/wordprocessingGroup" xmlns:wpi="http://schemas.microsoft.com/office/word/2010/wordprocessingInk" xmlns:wne="http://schemas.microsoft.com/office/word/2006/wordml" xmlns:wps="http://schemas.microsoft.com/office/word/2010/wordprocessingShape" mc:Ignorable="w14 w15 w16se w16cid wp14">
+<w:document xmlns:wpc="http://schemas.microsoft.com/office/word/2010/wordprocessingCanvas" xmlns:mc="http://schemas.openxmlformats.org/markup-compatibility/2006" xmlns:o="urn:schemas-microsoft-com:office:office" xmlns:r="http://schemas.openxmlformats.org/officeDocument/2006/relationships" xmlns:m="http://schemas.openxmlformats.org/officeDocument/2006/math" xmlns:v="urn:schemas-microsoft-com:vml" xmlns:wp14="http://schemas.microsoft.com/office/word/2010/wordprocessingDrawing" xmlns:wp="http://schemas.openxmlformats.org/drawingml/2006/wordprocessingDrawing" xmlns:w10="urn:schemas-microsoft-com:office:word" xmlns:w="http://schemas.openxmlformats.org/wordprocessingml/2006/main" xmlns:w14="http://schemas.microsoft.com/office/word/2010/wordml" xmlns:wpg="http://schemas.microsoft.com/office/word/2010/wordprocessingGroup" xmlns:wpi="http://schemas.microsoft.com/office/word/2010/wordprocessingInk" xmlns:wne="http://schemas.microsoft.com/office/word/2006/wordml" xmlns:wps="http://schemas.microsoft.com/office/word/2010/wordprocessingShape" mc:Ignorable="w14 wp14">
   <w:body>
     <w:p>
       <w:pPr>
@@ -102,7 +102,7 @@
                     <pic:cNvPicPr/>
                   </pic:nvPicPr>
                   <pic:blipFill>
-                    <a:blip r:embed="rId6"/>
+                    <a:blip r:embed="rId7"/>
                     <a:stretch>
                       <a:fillRect/>
                     </a:stretch>
@@ -757,7 +757,7 @@
     <w:p>
       <w:pPr>
         <w:rPr>
-          <w:rFonts w:ascii="Cambria Math" w:eastAsia="微软雅黑" w:hAnsi="Cambria Math"/>
+          <w:rFonts w:ascii="Cambria Math" w:eastAsia="微软雅黑" w:hAnsi="Cambria Math" w:hint="eastAsia"/>
           <w:szCs w:val="21"/>
         </w:rPr>
       </w:pPr>
@@ -876,39 +876,7 @@
           <w:rFonts w:ascii="微软雅黑" w:eastAsia="微软雅黑" w:hAnsi="微软雅黑" w:hint="eastAsia"/>
           <w:szCs w:val="21"/>
         </w:rPr>
-        <w:t>理想的激活函数是下图（a）中</w:t>
-      </w:r>
-      <w:proofErr w:type="gramStart"/>
-      <w:r>
-        <w:rPr>
-          <w:rFonts w:ascii="微软雅黑" w:eastAsia="微软雅黑" w:hAnsi="微软雅黑" w:hint="eastAsia"/>
-          <w:szCs w:val="21"/>
-        </w:rPr>
-        <w:t>的跃阶函数</w:t>
-      </w:r>
-      <w:proofErr w:type="gramEnd"/>
-      <w:r>
-        <w:rPr>
-          <w:rFonts w:ascii="微软雅黑" w:eastAsia="微软雅黑" w:hAnsi="微软雅黑" w:hint="eastAsia"/>
-          <w:szCs w:val="21"/>
-        </w:rPr>
-        <w:t>，“1”为神经元兴奋，“0”为神经元抑制，但</w:t>
-      </w:r>
-      <w:proofErr w:type="gramStart"/>
-      <w:r>
-        <w:rPr>
-          <w:rFonts w:ascii="微软雅黑" w:eastAsia="微软雅黑" w:hAnsi="微软雅黑" w:hint="eastAsia"/>
-          <w:szCs w:val="21"/>
-        </w:rPr>
-        <w:t>由于跃阶函</w:t>
-      </w:r>
-      <w:proofErr w:type="gramEnd"/>
-      <w:r>
-        <w:rPr>
-          <w:rFonts w:ascii="微软雅黑" w:eastAsia="微软雅黑" w:hAnsi="微软雅黑" w:hint="eastAsia"/>
-          <w:szCs w:val="21"/>
-        </w:rPr>
-        <w:t>数具有不是连续可导</w:t>
+        <w:t>理想的激活函数是下图（a）中的跃阶函数，“1”为神经元兴奋，“0”为神经元抑制，但由于跃阶函数具有不是连续可导</w:t>
       </w:r>
       <w:r>
         <w:rPr>
@@ -947,7 +915,7 @@
             <wp:docPr id="8" name="图片 7">
               <a:extLst xmlns:a="http://schemas.openxmlformats.org/drawingml/2006/main">
                 <a:ext uri="{FF2B5EF4-FFF2-40B4-BE49-F238E27FC236}">
-                  <a16:creationId xmlns:a16="http://schemas.microsoft.com/office/drawing/2014/main" id="{1A2F7910-71C5-4701-BADE-78009CD22EAC}"/>
+                  <a16:creationId xmlns:a16="http://schemas.microsoft.com/office/drawing/2014/main" xmlns:w16se="http://schemas.microsoft.com/office/word/2015/wordml/symex" xmlns:w16cid="http://schemas.microsoft.com/office/word/2016/wordml/cid" xmlns:w15="http://schemas.microsoft.com/office/word/2012/wordml" xmlns:w="http://schemas.openxmlformats.org/wordprocessingml/2006/main" xmlns:w10="urn:schemas-microsoft-com:office:word" xmlns:v="urn:schemas-microsoft-com:vml" xmlns:o="urn:schemas-microsoft-com:office:office" xmlns:am3d="http://schemas.microsoft.com/office/drawing/2017/model3d" xmlns:aink="http://schemas.microsoft.com/office/drawing/2016/ink" xmlns:cx8="http://schemas.microsoft.com/office/drawing/2016/5/14/chartex" xmlns:cx7="http://schemas.microsoft.com/office/drawing/2016/5/13/chartex" xmlns:cx6="http://schemas.microsoft.com/office/drawing/2016/5/12/chartex" xmlns:cx5="http://schemas.microsoft.com/office/drawing/2016/5/11/chartex" xmlns:cx4="http://schemas.microsoft.com/office/drawing/2016/5/10/chartex" xmlns:cx3="http://schemas.microsoft.com/office/drawing/2016/5/9/chartex" xmlns:cx2="http://schemas.microsoft.com/office/drawing/2015/10/21/chartex" xmlns:cx1="http://schemas.microsoft.com/office/drawing/2015/9/8/chartex" xmlns:cx="http://schemas.microsoft.com/office/drawing/2014/chartex" xmlns="" id="{1A2F7910-71C5-4701-BADE-78009CD22EAC}"/>
                 </a:ext>
               </a:extLst>
             </wp:docPr>
@@ -961,7 +929,7 @@
                     <pic:cNvPr id="8" name="图片 7">
                       <a:extLst>
                         <a:ext uri="{FF2B5EF4-FFF2-40B4-BE49-F238E27FC236}">
-                          <a16:creationId xmlns:a16="http://schemas.microsoft.com/office/drawing/2014/main" id="{1A2F7910-71C5-4701-BADE-78009CD22EAC}"/>
+                          <a16:creationId xmlns:a16="http://schemas.microsoft.com/office/drawing/2014/main" xmlns:w16se="http://schemas.microsoft.com/office/word/2015/wordml/symex" xmlns:w16cid="http://schemas.microsoft.com/office/word/2016/wordml/cid" xmlns:w15="http://schemas.microsoft.com/office/word/2012/wordml" xmlns:w="http://schemas.openxmlformats.org/wordprocessingml/2006/main" xmlns:w10="urn:schemas-microsoft-com:office:word" xmlns:v="urn:schemas-microsoft-com:vml" xmlns:o="urn:schemas-microsoft-com:office:office" xmlns:am3d="http://schemas.microsoft.com/office/drawing/2017/model3d" xmlns:aink="http://schemas.microsoft.com/office/drawing/2016/ink" xmlns:cx8="http://schemas.microsoft.com/office/drawing/2016/5/14/chartex" xmlns:cx7="http://schemas.microsoft.com/office/drawing/2016/5/13/chartex" xmlns:cx6="http://schemas.microsoft.com/office/drawing/2016/5/12/chartex" xmlns:cx5="http://schemas.microsoft.com/office/drawing/2016/5/11/chartex" xmlns:cx4="http://schemas.microsoft.com/office/drawing/2016/5/10/chartex" xmlns:cx3="http://schemas.microsoft.com/office/drawing/2016/5/9/chartex" xmlns:cx2="http://schemas.microsoft.com/office/drawing/2015/10/21/chartex" xmlns:cx1="http://schemas.microsoft.com/office/drawing/2015/9/8/chartex" xmlns:cx="http://schemas.microsoft.com/office/drawing/2014/chartex" xmlns="" id="{1A2F7910-71C5-4701-BADE-78009CD22EAC}"/>
                         </a:ext>
                       </a:extLst>
                     </pic:cNvPr>
@@ -970,11 +938,11 @@
                     </pic:cNvPicPr>
                   </pic:nvPicPr>
                   <pic:blipFill>
-                    <a:blip r:embed="rId7">
+                    <a:blip r:embed="rId8">
                       <a:extLst>
                         <a:ext uri="{BEBA8EAE-BF5A-486C-A8C5-ECC9F3942E4B}">
                           <a14:imgProps xmlns:a14="http://schemas.microsoft.com/office/drawing/2010/main">
-                            <a14:imgLayer r:embed="rId8">
+                            <a14:imgLayer r:embed="rId9">
                               <a14:imgEffect>
                                 <a14:brightnessContrast bright="20000" contrast="100000"/>
                               </a14:imgEffect>
@@ -1074,7 +1042,7 @@
                     <pic:cNvPicPr/>
                   </pic:nvPicPr>
                   <pic:blipFill>
-                    <a:blip r:embed="rId9"/>
+                    <a:blip r:embed="rId10"/>
                     <a:stretch>
                       <a:fillRect/>
                     </a:stretch>
@@ -2186,7 +2154,6 @@
         </w:rPr>
         <w:t>编号为</w:t>
       </w:r>
-      <w:proofErr w:type="spellStart"/>
       <w:r>
         <w:rPr>
           <w:rFonts w:ascii="微软雅黑" w:eastAsia="微软雅黑" w:hAnsi="微软雅黑" w:hint="eastAsia"/>
@@ -2194,7 +2161,6 @@
         </w:rPr>
         <w:t>i</w:t>
       </w:r>
-      <w:proofErr w:type="spellEnd"/>
       <w:r>
         <w:rPr>
           <w:rFonts w:ascii="微软雅黑" w:eastAsia="微软雅黑" w:hAnsi="微软雅黑" w:hint="eastAsia"/>
@@ -2309,10 +2275,10 @@
         </w:rPr>
         <w:t>：</w:t>
       </w:r>
-      <w:hyperlink r:id="rId10" w:history="1">
+      <w:hyperlink r:id="rId11" w:history="1">
         <w:r>
           <w:rPr>
-            <w:rStyle w:val="a9"/>
+            <w:rStyle w:val="a7"/>
             <w:rFonts w:ascii="微软雅黑" w:eastAsia="微软雅黑" w:hAnsi="微软雅黑"/>
             <w:szCs w:val="21"/>
           </w:rPr>
@@ -4967,7 +4933,7 @@
       <w:pPr>
         <w:ind w:firstLine="420"/>
         <w:rPr>
-          <w:rFonts w:ascii="Cambria Math" w:eastAsia="微软雅黑" w:hAnsi="Cambria Math"/>
+          <w:rFonts w:ascii="Cambria Math" w:eastAsia="微软雅黑" w:hAnsi="Cambria Math" w:hint="eastAsia"/>
           <w:szCs w:val="21"/>
         </w:rPr>
       </w:pPr>
@@ -5338,10 +5304,10 @@
         </w:rPr>
         <w:t>的参数值，可观看此视频：</w:t>
       </w:r>
-      <w:hyperlink r:id="rId11" w:history="1">
+      <w:hyperlink r:id="rId12" w:history="1">
         <w:r>
           <w:rPr>
-            <w:rStyle w:val="a9"/>
+            <w:rStyle w:val="a7"/>
             <w:rFonts w:ascii="微软雅黑" w:eastAsia="微软雅黑" w:hAnsi="微软雅黑"/>
             <w:szCs w:val="21"/>
           </w:rPr>
@@ -5478,7 +5444,6 @@
         </w:rPr>
         <w:t>这里</w:t>
       </w:r>
-      <w:proofErr w:type="gramStart"/>
       <w:r>
         <w:rPr>
           <w:rFonts w:ascii="微软雅黑" w:eastAsia="微软雅黑" w:hAnsi="微软雅黑" w:hint="eastAsia"/>
@@ -5491,15 +5456,7 @@
           <w:rFonts w:ascii="微软雅黑" w:eastAsia="微软雅黑" w:hAnsi="微软雅黑" w:hint="eastAsia"/>
           <w:szCs w:val="21"/>
         </w:rPr>
-        <w:t>剧透</w:t>
-      </w:r>
-      <w:proofErr w:type="gramEnd"/>
-      <w:r>
-        <w:rPr>
-          <w:rFonts w:ascii="微软雅黑" w:eastAsia="微软雅黑" w:hAnsi="微软雅黑" w:hint="eastAsia"/>
-          <w:szCs w:val="21"/>
-        </w:rPr>
-        <w:t>一下，求取参数偏导数的方法，和神经网络正向传播</w:t>
+        <w:t>剧透一下，求取参数偏导数的方法，和神经网络正向传播</w:t>
       </w:r>
       <w:r>
         <w:rPr>
@@ -5566,10 +5523,10 @@
         </w:rPr>
         <w:t>视频：</w:t>
       </w:r>
-      <w:hyperlink r:id="rId12" w:history="1">
+      <w:hyperlink r:id="rId13" w:history="1">
         <w:r>
           <w:rPr>
-            <w:rStyle w:val="a9"/>
+            <w:rStyle w:val="a7"/>
             <w:rFonts w:ascii="微软雅黑" w:eastAsia="微软雅黑" w:hAnsi="微软雅黑"/>
             <w:szCs w:val="21"/>
           </w:rPr>
@@ -5599,7 +5556,6 @@
         </w:rPr>
         <w:t>。为了降低推导的复杂性，我们只计算相对于一个样本的损失值函数</w:t>
       </w:r>
-      <w:proofErr w:type="spellStart"/>
       <w:r>
         <w:rPr>
           <w:rFonts w:ascii="微软雅黑" w:eastAsia="微软雅黑" w:hAnsi="微软雅黑" w:hint="eastAsia"/>
@@ -5615,7 +5571,6 @@
         </w:rPr>
         <w:t>bi</w:t>
       </w:r>
-      <w:proofErr w:type="spellEnd"/>
       <w:r>
         <w:rPr>
           <w:rFonts w:ascii="微软雅黑" w:eastAsia="微软雅黑" w:hAnsi="微软雅黑" w:hint="eastAsia"/>
@@ -5677,15 +5632,7 @@
           <w:rFonts w:ascii="微软雅黑" w:eastAsia="微软雅黑" w:hAnsi="微软雅黑" w:hint="eastAsia"/>
           <w:szCs w:val="21"/>
         </w:rPr>
-        <w:t>相对于</w:t>
-      </w:r>
-      <w:proofErr w:type="spellStart"/>
-      <w:r>
-        <w:rPr>
-          <w:rFonts w:ascii="微软雅黑" w:eastAsia="微软雅黑" w:hAnsi="微软雅黑" w:hint="eastAsia"/>
-          <w:szCs w:val="21"/>
-        </w:rPr>
-        <w:t>C</w:t>
+        <w:t>相对于C</w:t>
       </w:r>
       <w:r>
         <w:rPr>
@@ -5695,7 +5642,6 @@
         </w:rPr>
         <w:t>bi</w:t>
       </w:r>
-      <w:proofErr w:type="spellEnd"/>
       <w:r>
         <w:rPr>
           <w:rFonts w:ascii="微软雅黑" w:eastAsia="微软雅黑" w:hAnsi="微软雅黑" w:hint="eastAsia"/>
@@ -8637,7 +8583,7 @@
                   <w:sz w:val="28"/>
                   <w:szCs w:val="28"/>
                 </w:rPr>
-                <m:t>g</m:t>
+                <m:t>d</m:t>
               </m:r>
             </m:e>
             <m:sub>
@@ -8925,7 +8871,7 @@
                   <w:sz w:val="28"/>
                   <w:szCs w:val="28"/>
                 </w:rPr>
-                <m:t>g</m:t>
+                <m:t>d</m:t>
               </m:r>
             </m:e>
             <m:sub>
@@ -10103,7 +10049,7 @@
                   <w:sz w:val="28"/>
                   <w:szCs w:val="28"/>
                 </w:rPr>
-                <m:t>g</m:t>
+                <m:t>d</m:t>
               </m:r>
             </m:e>
             <m:sub>
@@ -10516,7 +10462,7 @@
                   <w:sz w:val="28"/>
                   <w:szCs w:val="28"/>
                 </w:rPr>
-                <m:t>g</m:t>
+                <m:t>d</m:t>
               </m:r>
             </m:e>
             <m:sub>
@@ -11232,7 +11178,7 @@
                   <w:sz w:val="28"/>
                   <w:szCs w:val="28"/>
                 </w:rPr>
-                <m:t>g</m:t>
+                <m:t>d</m:t>
               </m:r>
             </m:e>
             <m:sub>
@@ -11327,7 +11273,7 @@
     <w:p>
       <w:pPr>
         <w:rPr>
-          <w:rFonts w:ascii="Cambria Math" w:eastAsia="微软雅黑" w:hAnsi="Cambria Math"/>
+          <w:rFonts w:ascii="Cambria Math" w:eastAsia="微软雅黑" w:hAnsi="Cambria Math" w:hint="eastAsia"/>
           <w:szCs w:val="21"/>
         </w:rPr>
       </w:pPr>
@@ -11387,7 +11333,6 @@
         </w:rPr>
         <w:t>，</w:t>
       </w:r>
-      <w:proofErr w:type="gramStart"/>
       <w:r>
         <w:rPr>
           <w:rFonts w:hint="eastAsia"/>
@@ -11404,14 +11349,7 @@
         <w:rPr>
           <w:rFonts w:hint="eastAsia"/>
         </w:rPr>
-        <w:t>层</w:t>
-      </w:r>
-      <w:proofErr w:type="gramEnd"/>
-      <w:r>
-        <w:rPr>
-          <w:rFonts w:hint="eastAsia"/>
-        </w:rPr>
-        <w:t>参数的偏导函数</w:t>
+        <w:t>层参数的偏导函数</w:t>
       </w:r>
     </w:p>
     <w:p>
@@ -13024,7 +12962,7 @@
                   <w:sz w:val="28"/>
                   <w:szCs w:val="28"/>
                 </w:rPr>
-                <m:t>g</m:t>
+                <m:t>d</m:t>
               </m:r>
             </m:e>
             <m:sub>
@@ -13530,7 +13468,7 @@
                   <w:sz w:val="28"/>
                   <w:szCs w:val="28"/>
                 </w:rPr>
-                <m:t>g</m:t>
+                <m:t>d</m:t>
               </m:r>
             </m:e>
             <m:sub>
@@ -13904,7 +13842,7 @@
                   <w:sz w:val="28"/>
                   <w:szCs w:val="28"/>
                 </w:rPr>
-                <m:t>g</m:t>
+                <m:t>d</m:t>
               </m:r>
             </m:e>
             <m:sub>
@@ -14717,7 +14655,7 @@
                   <w:sz w:val="28"/>
                   <w:szCs w:val="28"/>
                 </w:rPr>
-                <m:t>g</m:t>
+                <m:t>d</m:t>
               </m:r>
             </m:e>
             <m:sub>
@@ -15114,7 +15052,7 @@
                   <w:sz w:val="28"/>
                   <w:szCs w:val="28"/>
                 </w:rPr>
-                <m:t>g</m:t>
+                <m:t>d</m:t>
               </m:r>
             </m:e>
             <m:sub>
@@ -16055,7 +15993,7 @@
                   <w:sz w:val="28"/>
                   <w:szCs w:val="28"/>
                 </w:rPr>
-                <m:t>g</m:t>
+                <m:t>d</m:t>
               </m:r>
             </m:e>
             <m:sub>
@@ -17229,7 +17167,7 @@
                   <w:sz w:val="28"/>
                   <w:szCs w:val="28"/>
                 </w:rPr>
-                <m:t>g</m:t>
+                <m:t>d</m:t>
               </m:r>
             </m:e>
             <m:sub>
@@ -17851,7 +17789,7 @@
                       <w:sz w:val="28"/>
                       <w:szCs w:val="28"/>
                     </w:rPr>
-                    <m:t>g</m:t>
+                    <m:t>d</m:t>
                   </m:r>
                 </m:e>
                 <m:sub>
@@ -18844,7 +18782,7 @@
                       <w:sz w:val="28"/>
                       <w:szCs w:val="28"/>
                     </w:rPr>
-                    <m:t>g</m:t>
+                    <m:t>d</m:t>
                   </m:r>
                 </m:e>
                 <m:sub>
@@ -19124,7 +19062,7 @@
                   <w:sz w:val="28"/>
                   <w:szCs w:val="28"/>
                 </w:rPr>
-                <m:t>g</m:t>
+                <m:t>d</m:t>
               </m:r>
             </m:e>
             <m:sub>
@@ -19327,7 +19265,7 @@
                           <w:sz w:val="28"/>
                           <w:szCs w:val="28"/>
                         </w:rPr>
-                        <m:t>g</m:t>
+                        <m:t>d</m:t>
                       </m:r>
                     </m:e>
                     <m:sub>
@@ -19684,7 +19622,7 @@
                   <w:sz w:val="28"/>
                   <w:szCs w:val="28"/>
                 </w:rPr>
-                <m:t>g</m:t>
+                <m:t>d</m:t>
               </m:r>
             </m:e>
             <m:sub>
@@ -19897,18 +19835,7 @@
               <w:sz w:val="24"/>
               <w:szCs w:val="21"/>
             </w:rPr>
-            <m:t>3</m:t>
-          </m:r>
-          <m:r>
-            <m:rPr>
-              <m:sty m:val="p"/>
-            </m:rPr>
-            <w:rPr>
-              <w:rFonts w:ascii="Cambria Math" w:eastAsia="微软雅黑" w:hAnsi="Cambria Math"/>
-              <w:sz w:val="24"/>
-              <w:szCs w:val="21"/>
-            </w:rPr>
-            <m:t>5</m:t>
+            <m:t>35</m:t>
           </m:r>
           <m:r>
             <m:rPr>
@@ -19958,7 +19885,7 @@
                   <w:sz w:val="28"/>
                   <w:szCs w:val="28"/>
                 </w:rPr>
-                <m:t>g</m:t>
+                <m:t>d</m:t>
               </m:r>
             </m:e>
             <m:sub>
@@ -20179,7 +20106,7 @@
                           <w:sz w:val="28"/>
                           <w:szCs w:val="28"/>
                         </w:rPr>
-                        <m:t>g</m:t>
+                        <m:t>d</m:t>
                       </m:r>
                     </m:e>
                     <m:sub>
@@ -20492,18 +20419,7 @@
               <w:sz w:val="24"/>
               <w:szCs w:val="21"/>
             </w:rPr>
-            <m:t>3</m:t>
-          </m:r>
-          <m:r>
-            <m:rPr>
-              <m:sty m:val="p"/>
-            </m:rPr>
-            <w:rPr>
-              <w:rFonts w:ascii="Cambria Math" w:eastAsia="微软雅黑" w:hAnsi="Cambria Math"/>
-              <w:sz w:val="24"/>
-              <w:szCs w:val="21"/>
-            </w:rPr>
-            <m:t>6</m:t>
+            <m:t>36</m:t>
           </m:r>
           <m:r>
             <m:rPr>
@@ -20778,7 +20694,7 @@
                   <w:sz w:val="28"/>
                   <w:szCs w:val="28"/>
                 </w:rPr>
-                <m:t>g</m:t>
+                <m:t>d</m:t>
               </m:r>
             </m:e>
             <m:sub>
@@ -20939,18 +20855,7 @@
               <w:sz w:val="24"/>
               <w:szCs w:val="21"/>
             </w:rPr>
-            <m:t>3</m:t>
-          </m:r>
-          <m:r>
-            <m:rPr>
-              <m:sty m:val="p"/>
-            </m:rPr>
-            <w:rPr>
-              <w:rFonts w:ascii="Cambria Math" w:eastAsia="微软雅黑" w:hAnsi="Cambria Math"/>
-              <w:sz w:val="24"/>
-              <w:szCs w:val="21"/>
-            </w:rPr>
-            <m:t>7</m:t>
+            <m:t>37</m:t>
           </m:r>
           <m:r>
             <m:rPr>
@@ -21190,7 +21095,7 @@
                   <w:sz w:val="28"/>
                   <w:szCs w:val="28"/>
                 </w:rPr>
-                <m:t>g</m:t>
+                <m:t>d</m:t>
               </m:r>
             </m:e>
             <m:sub>
@@ -21279,21 +21184,8 @@
               <w:sz w:val="24"/>
               <w:szCs w:val="21"/>
             </w:rPr>
-            <m:t>3</m:t>
+            <m:t>38</m:t>
           </m:r>
-          <m:r>
-            <m:rPr>
-              <m:sty m:val="p"/>
-            </m:rPr>
-            <w:rPr>
-              <w:rFonts w:ascii="Cambria Math" w:eastAsia="微软雅黑" w:hAnsi="Cambria Math"/>
-              <w:sz w:val="24"/>
-              <w:szCs w:val="21"/>
-            </w:rPr>
-            <m:t>8</m:t>
-          </m:r>
-          <w:bookmarkStart w:id="0" w:name="_GoBack"/>
-          <w:bookmarkEnd w:id="0"/>
           <m:r>
             <m:rPr>
               <m:sty m:val="p"/>
@@ -21381,7 +21273,7 @@
                 <w:rFonts w:ascii="Cambria Math" w:eastAsia="微软雅黑" w:hAnsi="Cambria Math"/>
                 <w:szCs w:val="21"/>
               </w:rPr>
-              <m:t>g</m:t>
+              <m:t>d</m:t>
             </m:r>
           </m:e>
           <m:sub>
@@ -21527,8 +21419,10 @@
                 <w:rFonts w:ascii="Cambria Math" w:eastAsia="微软雅黑" w:hAnsi="Cambria Math"/>
                 <w:szCs w:val="21"/>
               </w:rPr>
-              <m:t>g</m:t>
+              <m:t>d</m:t>
             </m:r>
+            <w:bookmarkStart w:id="0" w:name="_GoBack"/>
+            <w:bookmarkEnd w:id="0"/>
           </m:e>
           <m:sub>
             <m:sSup>
@@ -21647,7 +21541,7 @@
 </file>
 
 <file path=word/endnotes.xml><?xml version="1.0" encoding="utf-8"?>
-<w:endnotes xmlns:wpc="http://schemas.microsoft.com/office/word/2010/wordprocessingCanvas" xmlns:cx="http://schemas.microsoft.com/office/drawing/2014/chartex" xmlns:cx1="http://schemas.microsoft.com/office/drawing/2015/9/8/chartex" xmlns:cx2="http://schemas.microsoft.com/office/drawing/2015/10/21/chartex" xmlns:cx3="http://schemas.microsoft.com/office/drawing/2016/5/9/chartex" xmlns:cx4="http://schemas.microsoft.com/office/drawing/2016/5/10/chartex" xmlns:cx5="http://schemas.microsoft.com/office/drawing/2016/5/11/chartex" xmlns:cx6="http://schemas.microsoft.com/office/drawing/2016/5/12/chartex" xmlns:cx7="http://schemas.microsoft.com/office/drawing/2016/5/13/chartex" xmlns:cx8="http://schemas.microsoft.com/office/drawing/2016/5/14/chartex" xmlns:mc="http://schemas.openxmlformats.org/markup-compatibility/2006" xmlns:aink="http://schemas.microsoft.com/office/drawing/2016/ink" xmlns:am3d="http://schemas.microsoft.com/office/drawing/2017/model3d" xmlns:o="urn:schemas-microsoft-com:office:office" xmlns:r="http://schemas.openxmlformats.org/officeDocument/2006/relationships" xmlns:m="http://schemas.openxmlformats.org/officeDocument/2006/math" xmlns:v="urn:schemas-microsoft-com:vml" xmlns:wp14="http://schemas.microsoft.com/office/word/2010/wordprocessingDrawing" xmlns:wp="http://schemas.openxmlformats.org/drawingml/2006/wordprocessingDrawing" xmlns:w10="urn:schemas-microsoft-com:office:word" xmlns:w="http://schemas.openxmlformats.org/wordprocessingml/2006/main" xmlns:w14="http://schemas.microsoft.com/office/word/2010/wordml" xmlns:w15="http://schemas.microsoft.com/office/word/2012/wordml" xmlns:w16cid="http://schemas.microsoft.com/office/word/2016/wordml/cid" xmlns:w16se="http://schemas.microsoft.com/office/word/2015/wordml/symex" xmlns:wpg="http://schemas.microsoft.com/office/word/2010/wordprocessingGroup" xmlns:wpi="http://schemas.microsoft.com/office/word/2010/wordprocessingInk" xmlns:wne="http://schemas.microsoft.com/office/word/2006/wordml" xmlns:wps="http://schemas.microsoft.com/office/word/2010/wordprocessingShape" mc:Ignorable="w14 w15 w16se w16cid wp14">
+<w:endnotes xmlns:wpc="http://schemas.microsoft.com/office/word/2010/wordprocessingCanvas" xmlns:mc="http://schemas.openxmlformats.org/markup-compatibility/2006" xmlns:o="urn:schemas-microsoft-com:office:office" xmlns:r="http://schemas.openxmlformats.org/officeDocument/2006/relationships" xmlns:m="http://schemas.openxmlformats.org/officeDocument/2006/math" xmlns:v="urn:schemas-microsoft-com:vml" xmlns:wp14="http://schemas.microsoft.com/office/word/2010/wordprocessingDrawing" xmlns:wp="http://schemas.openxmlformats.org/drawingml/2006/wordprocessingDrawing" xmlns:w10="urn:schemas-microsoft-com:office:word" xmlns:w="http://schemas.openxmlformats.org/wordprocessingml/2006/main" xmlns:w14="http://schemas.microsoft.com/office/word/2010/wordml" xmlns:wpg="http://schemas.microsoft.com/office/word/2010/wordprocessingGroup" xmlns:wpi="http://schemas.microsoft.com/office/word/2010/wordprocessingInk" xmlns:wne="http://schemas.microsoft.com/office/word/2006/wordml" xmlns:wps="http://schemas.microsoft.com/office/word/2010/wordprocessingShape" mc:Ignorable="w14 wp14">
   <w:endnote w:type="separator" w:id="-1">
     <w:p>
       <w:r>
@@ -21666,7 +21560,7 @@
 </file>
 
 <file path=word/footnotes.xml><?xml version="1.0" encoding="utf-8"?>
-<w:footnotes xmlns:wpc="http://schemas.microsoft.com/office/word/2010/wordprocessingCanvas" xmlns:cx="http://schemas.microsoft.com/office/drawing/2014/chartex" xmlns:cx1="http://schemas.microsoft.com/office/drawing/2015/9/8/chartex" xmlns:cx2="http://schemas.microsoft.com/office/drawing/2015/10/21/chartex" xmlns:cx3="http://schemas.microsoft.com/office/drawing/2016/5/9/chartex" xmlns:cx4="http://schemas.microsoft.com/office/drawing/2016/5/10/chartex" xmlns:cx5="http://schemas.microsoft.com/office/drawing/2016/5/11/chartex" xmlns:cx6="http://schemas.microsoft.com/office/drawing/2016/5/12/chartex" xmlns:cx7="http://schemas.microsoft.com/office/drawing/2016/5/13/chartex" xmlns:cx8="http://schemas.microsoft.com/office/drawing/2016/5/14/chartex" xmlns:mc="http://schemas.openxmlformats.org/markup-compatibility/2006" xmlns:aink="http://schemas.microsoft.com/office/drawing/2016/ink" xmlns:am3d="http://schemas.microsoft.com/office/drawing/2017/model3d" xmlns:o="urn:schemas-microsoft-com:office:office" xmlns:r="http://schemas.openxmlformats.org/officeDocument/2006/relationships" xmlns:m="http://schemas.openxmlformats.org/officeDocument/2006/math" xmlns:v="urn:schemas-microsoft-com:vml" xmlns:wp14="http://schemas.microsoft.com/office/word/2010/wordprocessingDrawing" xmlns:wp="http://schemas.openxmlformats.org/drawingml/2006/wordprocessingDrawing" xmlns:w10="urn:schemas-microsoft-com:office:word" xmlns:w="http://schemas.openxmlformats.org/wordprocessingml/2006/main" xmlns:w14="http://schemas.microsoft.com/office/word/2010/wordml" xmlns:w15="http://schemas.microsoft.com/office/word/2012/wordml" xmlns:w16cid="http://schemas.microsoft.com/office/word/2016/wordml/cid" xmlns:w16se="http://schemas.microsoft.com/office/word/2015/wordml/symex" xmlns:wpg="http://schemas.microsoft.com/office/word/2010/wordprocessingGroup" xmlns:wpi="http://schemas.microsoft.com/office/word/2010/wordprocessingInk" xmlns:wne="http://schemas.microsoft.com/office/word/2006/wordml" xmlns:wps="http://schemas.microsoft.com/office/word/2010/wordprocessingShape" mc:Ignorable="w14 w15 w16se w16cid wp14">
+<w:footnotes xmlns:wpc="http://schemas.microsoft.com/office/word/2010/wordprocessingCanvas" xmlns:mc="http://schemas.openxmlformats.org/markup-compatibility/2006" xmlns:o="urn:schemas-microsoft-com:office:office" xmlns:r="http://schemas.openxmlformats.org/officeDocument/2006/relationships" xmlns:m="http://schemas.openxmlformats.org/officeDocument/2006/math" xmlns:v="urn:schemas-microsoft-com:vml" xmlns:wp14="http://schemas.microsoft.com/office/word/2010/wordprocessingDrawing" xmlns:wp="http://schemas.openxmlformats.org/drawingml/2006/wordprocessingDrawing" xmlns:w10="urn:schemas-microsoft-com:office:word" xmlns:w="http://schemas.openxmlformats.org/wordprocessingml/2006/main" xmlns:w14="http://schemas.microsoft.com/office/word/2010/wordml" xmlns:wpg="http://schemas.microsoft.com/office/word/2010/wordprocessingGroup" xmlns:wpi="http://schemas.microsoft.com/office/word/2010/wordprocessingInk" xmlns:wne="http://schemas.microsoft.com/office/word/2006/wordml" xmlns:wps="http://schemas.microsoft.com/office/word/2010/wordprocessingShape" mc:Ignorable="w14 wp14">
   <w:footnote w:type="separator" w:id="-1">
     <w:p>
       <w:r>
@@ -21685,7 +21579,7 @@
 </file>
 
 <file path=word/styles.xml><?xml version="1.0" encoding="utf-8"?>
-<w:styles xmlns:mc="http://schemas.openxmlformats.org/markup-compatibility/2006" xmlns:r="http://schemas.openxmlformats.org/officeDocument/2006/relationships" xmlns:w="http://schemas.openxmlformats.org/wordprocessingml/2006/main" xmlns:w14="http://schemas.microsoft.com/office/word/2010/wordml" xmlns:w15="http://schemas.microsoft.com/office/word/2012/wordml" xmlns:w16cid="http://schemas.microsoft.com/office/word/2016/wordml/cid" xmlns:w16se="http://schemas.microsoft.com/office/word/2015/wordml/symex" mc:Ignorable="w14 w15 w16se w16cid">
+<w:styles xmlns:mc="http://schemas.openxmlformats.org/markup-compatibility/2006" xmlns:r="http://schemas.openxmlformats.org/officeDocument/2006/relationships" xmlns:w="http://schemas.openxmlformats.org/wordprocessingml/2006/main" xmlns:w14="http://schemas.microsoft.com/office/word/2010/wordml" mc:Ignorable="w14">
   <w:docDefaults>
     <w:rPrDefault>
       <w:rPr>
@@ -21698,382 +21592,144 @@
     </w:rPrDefault>
     <w:pPrDefault/>
   </w:docDefaults>
-  <w:latentStyles w:defLockedState="0" w:defUIPriority="99" w:defSemiHidden="0" w:defUnhideWhenUsed="0" w:defQFormat="0" w:count="375">
-    <w:lsdException w:name="Normal" w:uiPriority="0" w:qFormat="1"/>
-    <w:lsdException w:name="heading 1" w:uiPriority="9" w:qFormat="1"/>
-    <w:lsdException w:name="heading 2" w:semiHidden="1" w:uiPriority="9" w:unhideWhenUsed="1" w:qFormat="1"/>
-    <w:lsdException w:name="heading 3" w:semiHidden="1" w:uiPriority="9" w:unhideWhenUsed="1" w:qFormat="1"/>
-    <w:lsdException w:name="heading 4" w:semiHidden="1" w:uiPriority="9" w:unhideWhenUsed="1" w:qFormat="1"/>
-    <w:lsdException w:name="heading 5" w:semiHidden="1" w:uiPriority="9" w:unhideWhenUsed="1" w:qFormat="1"/>
-    <w:lsdException w:name="heading 6" w:semiHidden="1" w:uiPriority="9" w:unhideWhenUsed="1" w:qFormat="1"/>
-    <w:lsdException w:name="heading 7" w:semiHidden="1" w:uiPriority="9" w:unhideWhenUsed="1" w:qFormat="1"/>
-    <w:lsdException w:name="heading 8" w:semiHidden="1" w:uiPriority="9" w:unhideWhenUsed="1" w:qFormat="1"/>
-    <w:lsdException w:name="heading 9" w:semiHidden="1" w:uiPriority="9" w:unhideWhenUsed="1" w:qFormat="1"/>
-    <w:lsdException w:name="index 1" w:semiHidden="1" w:unhideWhenUsed="1"/>
-    <w:lsdException w:name="index 2" w:semiHidden="1" w:unhideWhenUsed="1"/>
-    <w:lsdException w:name="index 3" w:semiHidden="1" w:unhideWhenUsed="1"/>
-    <w:lsdException w:name="index 4" w:semiHidden="1" w:unhideWhenUsed="1"/>
-    <w:lsdException w:name="index 5" w:semiHidden="1" w:unhideWhenUsed="1"/>
-    <w:lsdException w:name="index 6" w:semiHidden="1" w:unhideWhenUsed="1"/>
-    <w:lsdException w:name="index 7" w:semiHidden="1" w:unhideWhenUsed="1"/>
-    <w:lsdException w:name="index 8" w:semiHidden="1" w:unhideWhenUsed="1"/>
-    <w:lsdException w:name="index 9" w:semiHidden="1" w:unhideWhenUsed="1"/>
-    <w:lsdException w:name="toc 1" w:semiHidden="1" w:uiPriority="39" w:unhideWhenUsed="1"/>
-    <w:lsdException w:name="toc 2" w:semiHidden="1" w:uiPriority="39" w:unhideWhenUsed="1"/>
-    <w:lsdException w:name="toc 3" w:semiHidden="1" w:uiPriority="39" w:unhideWhenUsed="1"/>
-    <w:lsdException w:name="toc 4" w:semiHidden="1" w:uiPriority="39" w:unhideWhenUsed="1"/>
-    <w:lsdException w:name="toc 5" w:semiHidden="1" w:uiPriority="39" w:unhideWhenUsed="1"/>
-    <w:lsdException w:name="toc 6" w:semiHidden="1" w:uiPriority="39" w:unhideWhenUsed="1"/>
-    <w:lsdException w:name="toc 7" w:semiHidden="1" w:uiPriority="39" w:unhideWhenUsed="1"/>
-    <w:lsdException w:name="toc 8" w:semiHidden="1" w:uiPriority="39" w:unhideWhenUsed="1"/>
-    <w:lsdException w:name="toc 9" w:semiHidden="1" w:uiPriority="39" w:unhideWhenUsed="1"/>
-    <w:lsdException w:name="Normal Indent" w:semiHidden="1" w:unhideWhenUsed="1"/>
-    <w:lsdException w:name="footnote text" w:semiHidden="1" w:unhideWhenUsed="1"/>
-    <w:lsdException w:name="annotation text" w:semiHidden="1" w:unhideWhenUsed="1"/>
-    <w:lsdException w:name="header" w:semiHidden="1" w:unhideWhenUsed="1"/>
-    <w:lsdException w:name="footer" w:semiHidden="1" w:unhideWhenUsed="1"/>
-    <w:lsdException w:name="index heading" w:semiHidden="1" w:unhideWhenUsed="1"/>
-    <w:lsdException w:name="caption" w:semiHidden="1" w:uiPriority="35" w:unhideWhenUsed="1" w:qFormat="1"/>
-    <w:lsdException w:name="table of figures" w:semiHidden="1" w:unhideWhenUsed="1"/>
-    <w:lsdException w:name="envelope address" w:semiHidden="1" w:unhideWhenUsed="1"/>
-    <w:lsdException w:name="envelope return" w:semiHidden="1" w:unhideWhenUsed="1"/>
-    <w:lsdException w:name="footnote reference" w:semiHidden="1" w:unhideWhenUsed="1"/>
-    <w:lsdException w:name="annotation reference" w:semiHidden="1" w:unhideWhenUsed="1"/>
-    <w:lsdException w:name="line number" w:semiHidden="1" w:unhideWhenUsed="1"/>
-    <w:lsdException w:name="page number" w:semiHidden="1" w:unhideWhenUsed="1"/>
-    <w:lsdException w:name="endnote reference" w:semiHidden="1" w:unhideWhenUsed="1"/>
-    <w:lsdException w:name="endnote text" w:semiHidden="1" w:unhideWhenUsed="1"/>
-    <w:lsdException w:name="table of authorities" w:semiHidden="1" w:unhideWhenUsed="1"/>
-    <w:lsdException w:name="macro" w:semiHidden="1" w:unhideWhenUsed="1"/>
-    <w:lsdException w:name="toa heading" w:semiHidden="1" w:unhideWhenUsed="1"/>
-    <w:lsdException w:name="List" w:semiHidden="1" w:unhideWhenUsed="1"/>
-    <w:lsdException w:name="List Bullet" w:semiHidden="1" w:unhideWhenUsed="1"/>
-    <w:lsdException w:name="List Number" w:semiHidden="1" w:unhideWhenUsed="1"/>
-    <w:lsdException w:name="List 2" w:semiHidden="1" w:unhideWhenUsed="1"/>
-    <w:lsdException w:name="List 3" w:semiHidden="1" w:unhideWhenUsed="1"/>
-    <w:lsdException w:name="List 4" w:semiHidden="1" w:unhideWhenUsed="1"/>
-    <w:lsdException w:name="List 5" w:semiHidden="1" w:unhideWhenUsed="1"/>
-    <w:lsdException w:name="List Bullet 2" w:semiHidden="1" w:unhideWhenUsed="1"/>
-    <w:lsdException w:name="List Bullet 3" w:semiHidden="1" w:unhideWhenUsed="1"/>
-    <w:lsdException w:name="List Bullet 4" w:semiHidden="1" w:unhideWhenUsed="1"/>
-    <w:lsdException w:name="List Bullet 5" w:semiHidden="1" w:unhideWhenUsed="1"/>
-    <w:lsdException w:name="List Number 2" w:semiHidden="1" w:unhideWhenUsed="1"/>
-    <w:lsdException w:name="List Number 3" w:semiHidden="1" w:unhideWhenUsed="1"/>
-    <w:lsdException w:name="List Number 4" w:semiHidden="1" w:unhideWhenUsed="1"/>
-    <w:lsdException w:name="List Number 5" w:semiHidden="1" w:unhideWhenUsed="1"/>
-    <w:lsdException w:name="Title" w:uiPriority="10" w:qFormat="1"/>
-    <w:lsdException w:name="Closing" w:semiHidden="1" w:unhideWhenUsed="1"/>
-    <w:lsdException w:name="Signature" w:semiHidden="1" w:unhideWhenUsed="1"/>
-    <w:lsdException w:name="Default Paragraph Font" w:semiHidden="1" w:uiPriority="1" w:unhideWhenUsed="1"/>
-    <w:lsdException w:name="Body Text" w:semiHidden="1" w:unhideWhenUsed="1"/>
-    <w:lsdException w:name="Body Text Indent" w:semiHidden="1" w:unhideWhenUsed="1"/>
-    <w:lsdException w:name="List Continue" w:semiHidden="1" w:unhideWhenUsed="1"/>
-    <w:lsdException w:name="List Continue 2" w:semiHidden="1" w:unhideWhenUsed="1"/>
-    <w:lsdException w:name="List Continue 3" w:semiHidden="1" w:unhideWhenUsed="1"/>
-    <w:lsdException w:name="List Continue 4" w:semiHidden="1" w:unhideWhenUsed="1"/>
-    <w:lsdException w:name="List Continue 5" w:semiHidden="1" w:unhideWhenUsed="1"/>
-    <w:lsdException w:name="Message Header" w:semiHidden="1" w:unhideWhenUsed="1"/>
-    <w:lsdException w:name="Subtitle" w:uiPriority="11" w:qFormat="1"/>
-    <w:lsdException w:name="Salutation" w:semiHidden="1" w:unhideWhenUsed="1"/>
-    <w:lsdException w:name="Date" w:semiHidden="1" w:unhideWhenUsed="1"/>
-    <w:lsdException w:name="Body Text First Indent" w:semiHidden="1" w:unhideWhenUsed="1"/>
-    <w:lsdException w:name="Body Text First Indent 2" w:semiHidden="1" w:unhideWhenUsed="1"/>
-    <w:lsdException w:name="Note Heading" w:semiHidden="1" w:unhideWhenUsed="1"/>
-    <w:lsdException w:name="Body Text 2" w:semiHidden="1" w:unhideWhenUsed="1"/>
-    <w:lsdException w:name="Body Text 3" w:semiHidden="1" w:unhideWhenUsed="1"/>
-    <w:lsdException w:name="Body Text Indent 2" w:semiHidden="1" w:unhideWhenUsed="1"/>
-    <w:lsdException w:name="Body Text Indent 3" w:semiHidden="1" w:unhideWhenUsed="1"/>
-    <w:lsdException w:name="Block Text" w:semiHidden="1" w:unhideWhenUsed="1"/>
-    <w:lsdException w:name="Hyperlink" w:semiHidden="1" w:unhideWhenUsed="1"/>
-    <w:lsdException w:name="FollowedHyperlink" w:semiHidden="1" w:unhideWhenUsed="1"/>
-    <w:lsdException w:name="Strong" w:uiPriority="22" w:qFormat="1"/>
-    <w:lsdException w:name="Emphasis" w:uiPriority="20" w:qFormat="1"/>
-    <w:lsdException w:name="Document Map" w:semiHidden="1" w:unhideWhenUsed="1"/>
-    <w:lsdException w:name="Plain Text" w:semiHidden="1" w:unhideWhenUsed="1"/>
-    <w:lsdException w:name="E-mail Signature" w:semiHidden="1" w:unhideWhenUsed="1"/>
-    <w:lsdException w:name="HTML Top of Form" w:semiHidden="1" w:unhideWhenUsed="1"/>
-    <w:lsdException w:name="HTML Bottom of Form" w:semiHidden="1" w:unhideWhenUsed="1"/>
-    <w:lsdException w:name="Normal (Web)" w:semiHidden="1" w:unhideWhenUsed="1"/>
-    <w:lsdException w:name="HTML Acronym" w:semiHidden="1" w:unhideWhenUsed="1"/>
-    <w:lsdException w:name="HTML Address" w:semiHidden="1" w:unhideWhenUsed="1"/>
-    <w:lsdException w:name="HTML Cite" w:semiHidden="1" w:unhideWhenUsed="1"/>
-    <w:lsdException w:name="HTML Code" w:semiHidden="1" w:unhideWhenUsed="1"/>
-    <w:lsdException w:name="HTML Definition" w:semiHidden="1" w:unhideWhenUsed="1"/>
-    <w:lsdException w:name="HTML Keyboard" w:semiHidden="1" w:unhideWhenUsed="1"/>
-    <w:lsdException w:name="HTML Preformatted" w:semiHidden="1" w:unhideWhenUsed="1"/>
-    <w:lsdException w:name="HTML Sample" w:semiHidden="1" w:unhideWhenUsed="1"/>
-    <w:lsdException w:name="HTML Typewriter" w:semiHidden="1" w:unhideWhenUsed="1"/>
-    <w:lsdException w:name="HTML Variable" w:semiHidden="1" w:unhideWhenUsed="1"/>
-    <w:lsdException w:name="Normal Table" w:semiHidden="1" w:unhideWhenUsed="1"/>
-    <w:lsdException w:name="annotation subject" w:semiHidden="1" w:unhideWhenUsed="1"/>
-    <w:lsdException w:name="No List" w:semiHidden="1" w:unhideWhenUsed="1"/>
-    <w:lsdException w:name="Outline List 1" w:semiHidden="1" w:unhideWhenUsed="1"/>
-    <w:lsdException w:name="Outline List 2" w:semiHidden="1" w:unhideWhenUsed="1"/>
-    <w:lsdException w:name="Outline List 3" w:semiHidden="1" w:unhideWhenUsed="1"/>
-    <w:lsdException w:name="Table Simple 1" w:semiHidden="1" w:unhideWhenUsed="1"/>
-    <w:lsdException w:name="Table Simple 2" w:semiHidden="1" w:unhideWhenUsed="1"/>
-    <w:lsdException w:name="Table Simple 3" w:semiHidden="1" w:unhideWhenUsed="1"/>
-    <w:lsdException w:name="Table Classic 1" w:semiHidden="1" w:unhideWhenUsed="1"/>
-    <w:lsdException w:name="Table Classic 2" w:semiHidden="1" w:unhideWhenUsed="1"/>
-    <w:lsdException w:name="Table Classic 3" w:semiHidden="1" w:unhideWhenUsed="1"/>
-    <w:lsdException w:name="Table Classic 4" w:semiHidden="1" w:unhideWhenUsed="1"/>
-    <w:lsdException w:name="Table Colorful 1" w:semiHidden="1" w:unhideWhenUsed="1"/>
-    <w:lsdException w:name="Table Colorful 2" w:semiHidden="1" w:unhideWhenUsed="1"/>
-    <w:lsdException w:name="Table Colorful 3" w:semiHidden="1" w:unhideWhenUsed="1"/>
-    <w:lsdException w:name="Table Columns 1" w:semiHidden="1" w:unhideWhenUsed="1"/>
-    <w:lsdException w:name="Table Columns 2" w:semiHidden="1" w:unhideWhenUsed="1"/>
-    <w:lsdException w:name="Table Columns 3" w:semiHidden="1" w:unhideWhenUsed="1"/>
-    <w:lsdException w:name="Table Columns 4" w:semiHidden="1" w:unhideWhenUsed="1"/>
-    <w:lsdException w:name="Table Columns 5" w:semiHidden="1" w:unhideWhenUsed="1"/>
-    <w:lsdException w:name="Table Grid 1" w:semiHidden="1" w:unhideWhenUsed="1"/>
-    <w:lsdException w:name="Table Grid 2" w:semiHidden="1" w:unhideWhenUsed="1"/>
-    <w:lsdException w:name="Table Grid 3" w:semiHidden="1" w:unhideWhenUsed="1"/>
-    <w:lsdException w:name="Table Grid 4" w:semiHidden="1" w:unhideWhenUsed="1"/>
-    <w:lsdException w:name="Table Grid 5" w:semiHidden="1" w:unhideWhenUsed="1"/>
-    <w:lsdException w:name="Table Grid 6" w:semiHidden="1" w:unhideWhenUsed="1"/>
-    <w:lsdException w:name="Table Grid 7" w:semiHidden="1" w:unhideWhenUsed="1"/>
-    <w:lsdException w:name="Table Grid 8" w:semiHidden="1" w:unhideWhenUsed="1"/>
-    <w:lsdException w:name="Table List 1" w:semiHidden="1" w:unhideWhenUsed="1"/>
-    <w:lsdException w:name="Table List 2" w:semiHidden="1" w:unhideWhenUsed="1"/>
-    <w:lsdException w:name="Table List 3" w:semiHidden="1" w:unhideWhenUsed="1"/>
-    <w:lsdException w:name="Table List 4" w:semiHidden="1" w:unhideWhenUsed="1"/>
-    <w:lsdException w:name="Table List 5" w:semiHidden="1" w:unhideWhenUsed="1"/>
-    <w:lsdException w:name="Table List 6" w:semiHidden="1" w:unhideWhenUsed="1"/>
-    <w:lsdException w:name="Table List 7" w:semiHidden="1" w:unhideWhenUsed="1"/>
-    <w:lsdException w:name="Table List 8" w:semiHidden="1" w:unhideWhenUsed="1"/>
-    <w:lsdException w:name="Table 3D effects 1" w:semiHidden="1" w:unhideWhenUsed="1"/>
-    <w:lsdException w:name="Table 3D effects 2" w:semiHidden="1" w:unhideWhenUsed="1"/>
-    <w:lsdException w:name="Table 3D effects 3" w:semiHidden="1" w:unhideWhenUsed="1"/>
-    <w:lsdException w:name="Table Contemporary" w:semiHidden="1" w:unhideWhenUsed="1"/>
-    <w:lsdException w:name="Table Elegant" w:semiHidden="1" w:unhideWhenUsed="1"/>
-    <w:lsdException w:name="Table Professional" w:semiHidden="1" w:unhideWhenUsed="1"/>
-    <w:lsdException w:name="Table Subtle 1" w:semiHidden="1" w:unhideWhenUsed="1"/>
-    <w:lsdException w:name="Table Subtle 2" w:semiHidden="1" w:unhideWhenUsed="1"/>
-    <w:lsdException w:name="Table Web 1" w:semiHidden="1" w:unhideWhenUsed="1"/>
-    <w:lsdException w:name="Table Web 2" w:semiHidden="1" w:unhideWhenUsed="1"/>
-    <w:lsdException w:name="Table Web 3" w:semiHidden="1" w:unhideWhenUsed="1"/>
-    <w:lsdException w:name="Balloon Text" w:semiHidden="1" w:unhideWhenUsed="1"/>
-    <w:lsdException w:name="Table Grid" w:uiPriority="39"/>
-    <w:lsdException w:name="Table Theme" w:semiHidden="1" w:unhideWhenUsed="1"/>
-    <w:lsdException w:name="Placeholder Text" w:semiHidden="1"/>
-    <w:lsdException w:name="No Spacing" w:uiPriority="1" w:qFormat="1"/>
-    <w:lsdException w:name="Light Shading" w:uiPriority="60"/>
-    <w:lsdException w:name="Light List" w:uiPriority="61"/>
-    <w:lsdException w:name="Light Grid" w:uiPriority="62"/>
-    <w:lsdException w:name="Medium Shading 1" w:uiPriority="63"/>
-    <w:lsdException w:name="Medium Shading 2" w:uiPriority="64"/>
-    <w:lsdException w:name="Medium List 1" w:uiPriority="65"/>
-    <w:lsdException w:name="Medium List 2" w:uiPriority="66"/>
-    <w:lsdException w:name="Medium Grid 1" w:uiPriority="67"/>
-    <w:lsdException w:name="Medium Grid 2" w:uiPriority="68"/>
-    <w:lsdException w:name="Medium Grid 3" w:uiPriority="69"/>
-    <w:lsdException w:name="Dark List" w:uiPriority="70"/>
-    <w:lsdException w:name="Colorful Shading" w:uiPriority="71"/>
-    <w:lsdException w:name="Colorful List" w:uiPriority="72"/>
-    <w:lsdException w:name="Colorful Grid" w:uiPriority="73"/>
-    <w:lsdException w:name="Light Shading Accent 1" w:uiPriority="60"/>
-    <w:lsdException w:name="Light List Accent 1" w:uiPriority="61"/>
-    <w:lsdException w:name="Light Grid Accent 1" w:uiPriority="62"/>
-    <w:lsdException w:name="Medium Shading 1 Accent 1" w:uiPriority="63"/>
-    <w:lsdException w:name="Medium Shading 2 Accent 1" w:uiPriority="64"/>
-    <w:lsdException w:name="Medium List 1 Accent 1" w:uiPriority="65"/>
-    <w:lsdException w:name="Revision" w:semiHidden="1"/>
-    <w:lsdException w:name="List Paragraph" w:uiPriority="34" w:qFormat="1"/>
-    <w:lsdException w:name="Quote" w:uiPriority="29" w:qFormat="1"/>
-    <w:lsdException w:name="Intense Quote" w:uiPriority="30" w:qFormat="1"/>
-    <w:lsdException w:name="Medium List 2 Accent 1" w:uiPriority="66"/>
-    <w:lsdException w:name="Medium Grid 1 Accent 1" w:uiPriority="67"/>
-    <w:lsdException w:name="Medium Grid 2 Accent 1" w:uiPriority="68"/>
-    <w:lsdException w:name="Medium Grid 3 Accent 1" w:uiPriority="69"/>
-    <w:lsdException w:name="Dark List Accent 1" w:uiPriority="70"/>
-    <w:lsdException w:name="Colorful Shading Accent 1" w:uiPriority="71"/>
-    <w:lsdException w:name="Colorful List Accent 1" w:uiPriority="72"/>
-    <w:lsdException w:name="Colorful Grid Accent 1" w:uiPriority="73"/>
-    <w:lsdException w:name="Light Shading Accent 2" w:uiPriority="60"/>
-    <w:lsdException w:name="Light List Accent 2" w:uiPriority="61"/>
-    <w:lsdException w:name="Light Grid Accent 2" w:uiPriority="62"/>
-    <w:lsdException w:name="Medium Shading 1 Accent 2" w:uiPriority="63"/>
-    <w:lsdException w:name="Medium Shading 2 Accent 2" w:uiPriority="64"/>
-    <w:lsdException w:name="Medium List 1 Accent 2" w:uiPriority="65"/>
-    <w:lsdException w:name="Medium List 2 Accent 2" w:uiPriority="66"/>
-    <w:lsdException w:name="Medium Grid 1 Accent 2" w:uiPriority="67"/>
-    <w:lsdException w:name="Medium Grid 2 Accent 2" w:uiPriority="68"/>
-    <w:lsdException w:name="Medium Grid 3 Accent 2" w:uiPriority="69"/>
-    <w:lsdException w:name="Dark List Accent 2" w:uiPriority="70"/>
-    <w:lsdException w:name="Colorful Shading Accent 2" w:uiPriority="71"/>
-    <w:lsdException w:name="Colorful List Accent 2" w:uiPriority="72"/>
-    <w:lsdException w:name="Colorful Grid Accent 2" w:uiPriority="73"/>
-    <w:lsdException w:name="Light Shading Accent 3" w:uiPriority="60"/>
-    <w:lsdException w:name="Light List Accent 3" w:uiPriority="61"/>
-    <w:lsdException w:name="Light Grid Accent 3" w:uiPriority="62"/>
-    <w:lsdException w:name="Medium Shading 1 Accent 3" w:uiPriority="63"/>
-    <w:lsdException w:name="Medium Shading 2 Accent 3" w:uiPriority="64"/>
-    <w:lsdException w:name="Medium List 1 Accent 3" w:uiPriority="65"/>
-    <w:lsdException w:name="Medium List 2 Accent 3" w:uiPriority="66"/>
-    <w:lsdException w:name="Medium Grid 1 Accent 3" w:uiPriority="67"/>
-    <w:lsdException w:name="Medium Grid 2 Accent 3" w:uiPriority="68"/>
-    <w:lsdException w:name="Medium Grid 3 Accent 3" w:uiPriority="69"/>
-    <w:lsdException w:name="Dark List Accent 3" w:uiPriority="70"/>
-    <w:lsdException w:name="Colorful Shading Accent 3" w:uiPriority="71"/>
-    <w:lsdException w:name="Colorful List Accent 3" w:uiPriority="72"/>
-    <w:lsdException w:name="Colorful Grid Accent 3" w:uiPriority="73"/>
-    <w:lsdException w:name="Light Shading Accent 4" w:uiPriority="60"/>
-    <w:lsdException w:name="Light List Accent 4" w:uiPriority="61"/>
-    <w:lsdException w:name="Light Grid Accent 4" w:uiPriority="62"/>
-    <w:lsdException w:name="Medium Shading 1 Accent 4" w:uiPriority="63"/>
-    <w:lsdException w:name="Medium Shading 2 Accent 4" w:uiPriority="64"/>
-    <w:lsdException w:name="Medium List 1 Accent 4" w:uiPriority="65"/>
-    <w:lsdException w:name="Medium List 2 Accent 4" w:uiPriority="66"/>
-    <w:lsdException w:name="Medium Grid 1 Accent 4" w:uiPriority="67"/>
-    <w:lsdException w:name="Medium Grid 2 Accent 4" w:uiPriority="68"/>
-    <w:lsdException w:name="Medium Grid 3 Accent 4" w:uiPriority="69"/>
-    <w:lsdException w:name="Dark List Accent 4" w:uiPriority="70"/>
-    <w:lsdException w:name="Colorful Shading Accent 4" w:uiPriority="71"/>
-    <w:lsdException w:name="Colorful List Accent 4" w:uiPriority="72"/>
-    <w:lsdException w:name="Colorful Grid Accent 4" w:uiPriority="73"/>
-    <w:lsdException w:name="Light Shading Accent 5" w:uiPriority="60"/>
-    <w:lsdException w:name="Light List Accent 5" w:uiPriority="61"/>
-    <w:lsdException w:name="Light Grid Accent 5" w:uiPriority="62"/>
-    <w:lsdException w:name="Medium Shading 1 Accent 5" w:uiPriority="63"/>
-    <w:lsdException w:name="Medium Shading 2 Accent 5" w:uiPriority="64"/>
-    <w:lsdException w:name="Medium List 1 Accent 5" w:uiPriority="65"/>
-    <w:lsdException w:name="Medium List 2 Accent 5" w:uiPriority="66"/>
-    <w:lsdException w:name="Medium Grid 1 Accent 5" w:uiPriority="67"/>
-    <w:lsdException w:name="Medium Grid 2 Accent 5" w:uiPriority="68"/>
-    <w:lsdException w:name="Medium Grid 3 Accent 5" w:uiPriority="69"/>
-    <w:lsdException w:name="Dark List Accent 5" w:uiPriority="70"/>
-    <w:lsdException w:name="Colorful Shading Accent 5" w:uiPriority="71"/>
-    <w:lsdException w:name="Colorful List Accent 5" w:uiPriority="72"/>
-    <w:lsdException w:name="Colorful Grid Accent 5" w:uiPriority="73"/>
-    <w:lsdException w:name="Light Shading Accent 6" w:uiPriority="60"/>
-    <w:lsdException w:name="Light List Accent 6" w:uiPriority="61"/>
-    <w:lsdException w:name="Light Grid Accent 6" w:uiPriority="62"/>
-    <w:lsdException w:name="Medium Shading 1 Accent 6" w:uiPriority="63"/>
-    <w:lsdException w:name="Medium Shading 2 Accent 6" w:uiPriority="64"/>
-    <w:lsdException w:name="Medium List 1 Accent 6" w:uiPriority="65"/>
-    <w:lsdException w:name="Medium List 2 Accent 6" w:uiPriority="66"/>
-    <w:lsdException w:name="Medium Grid 1 Accent 6" w:uiPriority="67"/>
-    <w:lsdException w:name="Medium Grid 2 Accent 6" w:uiPriority="68"/>
-    <w:lsdException w:name="Medium Grid 3 Accent 6" w:uiPriority="69"/>
-    <w:lsdException w:name="Dark List Accent 6" w:uiPriority="70"/>
-    <w:lsdException w:name="Colorful Shading Accent 6" w:uiPriority="71"/>
-    <w:lsdException w:name="Colorful List Accent 6" w:uiPriority="72"/>
-    <w:lsdException w:name="Colorful Grid Accent 6" w:uiPriority="73"/>
-    <w:lsdException w:name="Subtle Emphasis" w:uiPriority="19" w:qFormat="1"/>
-    <w:lsdException w:name="Intense Emphasis" w:uiPriority="21" w:qFormat="1"/>
-    <w:lsdException w:name="Subtle Reference" w:uiPriority="31" w:qFormat="1"/>
-    <w:lsdException w:name="Intense Reference" w:uiPriority="32" w:qFormat="1"/>
-    <w:lsdException w:name="Book Title" w:uiPriority="33" w:qFormat="1"/>
-    <w:lsdException w:name="Bibliography" w:semiHidden="1" w:uiPriority="37" w:unhideWhenUsed="1"/>
-    <w:lsdException w:name="TOC Heading" w:semiHidden="1" w:uiPriority="39" w:unhideWhenUsed="1" w:qFormat="1"/>
-    <w:lsdException w:name="Plain Table 1" w:uiPriority="41"/>
-    <w:lsdException w:name="Plain Table 2" w:uiPriority="42"/>
-    <w:lsdException w:name="Plain Table 3" w:uiPriority="43"/>
-    <w:lsdException w:name="Plain Table 4" w:uiPriority="44"/>
-    <w:lsdException w:name="Plain Table 5" w:uiPriority="45"/>
-    <w:lsdException w:name="Grid Table Light" w:uiPriority="40"/>
-    <w:lsdException w:name="Grid Table 1 Light" w:uiPriority="46"/>
-    <w:lsdException w:name="Grid Table 2" w:uiPriority="47"/>
-    <w:lsdException w:name="Grid Table 3" w:uiPriority="48"/>
-    <w:lsdException w:name="Grid Table 4" w:uiPriority="49"/>
-    <w:lsdException w:name="Grid Table 5 Dark" w:uiPriority="50"/>
-    <w:lsdException w:name="Grid Table 6 Colorful" w:uiPriority="51"/>
-    <w:lsdException w:name="Grid Table 7 Colorful" w:uiPriority="52"/>
-    <w:lsdException w:name="Grid Table 1 Light Accent 1" w:uiPriority="46"/>
-    <w:lsdException w:name="Grid Table 2 Accent 1" w:uiPriority="47"/>
-    <w:lsdException w:name="Grid Table 3 Accent 1" w:uiPriority="48"/>
-    <w:lsdException w:name="Grid Table 4 Accent 1" w:uiPriority="49"/>
-    <w:lsdException w:name="Grid Table 5 Dark Accent 1" w:uiPriority="50"/>
-    <w:lsdException w:name="Grid Table 6 Colorful Accent 1" w:uiPriority="51"/>
-    <w:lsdException w:name="Grid Table 7 Colorful Accent 1" w:uiPriority="52"/>
-    <w:lsdException w:name="Grid Table 1 Light Accent 2" w:uiPriority="46"/>
-    <w:lsdException w:name="Grid Table 2 Accent 2" w:uiPriority="47"/>
-    <w:lsdException w:name="Grid Table 3 Accent 2" w:uiPriority="48"/>
-    <w:lsdException w:name="Grid Table 4 Accent 2" w:uiPriority="49"/>
-    <w:lsdException w:name="Grid Table 5 Dark Accent 2" w:uiPriority="50"/>
-    <w:lsdException w:name="Grid Table 6 Colorful Accent 2" w:uiPriority="51"/>
-    <w:lsdException w:name="Grid Table 7 Colorful Accent 2" w:uiPriority="52"/>
-    <w:lsdException w:name="Grid Table 1 Light Accent 3" w:uiPriority="46"/>
-    <w:lsdException w:name="Grid Table 2 Accent 3" w:uiPriority="47"/>
-    <w:lsdException w:name="Grid Table 3 Accent 3" w:uiPriority="48"/>
-    <w:lsdException w:name="Grid Table 4 Accent 3" w:uiPriority="49"/>
-    <w:lsdException w:name="Grid Table 5 Dark Accent 3" w:uiPriority="50"/>
-    <w:lsdException w:name="Grid Table 6 Colorful Accent 3" w:uiPriority="51"/>
-    <w:lsdException w:name="Grid Table 7 Colorful Accent 3" w:uiPriority="52"/>
-    <w:lsdException w:name="Grid Table 1 Light Accent 4" w:uiPriority="46"/>
-    <w:lsdException w:name="Grid Table 2 Accent 4" w:uiPriority="47"/>
-    <w:lsdException w:name="Grid Table 3 Accent 4" w:uiPriority="48"/>
-    <w:lsdException w:name="Grid Table 4 Accent 4" w:uiPriority="49"/>
-    <w:lsdException w:name="Grid Table 5 Dark Accent 4" w:uiPriority="50"/>
-    <w:lsdException w:name="Grid Table 6 Colorful Accent 4" w:uiPriority="51"/>
-    <w:lsdException w:name="Grid Table 7 Colorful Accent 4" w:uiPriority="52"/>
-    <w:lsdException w:name="Grid Table 1 Light Accent 5" w:uiPriority="46"/>
-    <w:lsdException w:name="Grid Table 2 Accent 5" w:uiPriority="47"/>
-    <w:lsdException w:name="Grid Table 3 Accent 5" w:uiPriority="48"/>
-    <w:lsdException w:name="Grid Table 4 Accent 5" w:uiPriority="49"/>
-    <w:lsdException w:name="Grid Table 5 Dark Accent 5" w:uiPriority="50"/>
-    <w:lsdException w:name="Grid Table 6 Colorful Accent 5" w:uiPriority="51"/>
-    <w:lsdException w:name="Grid Table 7 Colorful Accent 5" w:uiPriority="52"/>
-    <w:lsdException w:name="Grid Table 1 Light Accent 6" w:uiPriority="46"/>
-    <w:lsdException w:name="Grid Table 2 Accent 6" w:uiPriority="47"/>
-    <w:lsdException w:name="Grid Table 3 Accent 6" w:uiPriority="48"/>
-    <w:lsdException w:name="Grid Table 4 Accent 6" w:uiPriority="49"/>
-    <w:lsdException w:name="Grid Table 5 Dark Accent 6" w:uiPriority="50"/>
-    <w:lsdException w:name="Grid Table 6 Colorful Accent 6" w:uiPriority="51"/>
-    <w:lsdException w:name="Grid Table 7 Colorful Accent 6" w:uiPriority="52"/>
-    <w:lsdException w:name="List Table 1 Light" w:uiPriority="46"/>
-    <w:lsdException w:name="List Table 2" w:uiPriority="47"/>
-    <w:lsdException w:name="List Table 3" w:uiPriority="48"/>
-    <w:lsdException w:name="List Table 4" w:uiPriority="49"/>
-    <w:lsdException w:name="List Table 5 Dark" w:uiPriority="50"/>
-    <w:lsdException w:name="List Table 6 Colorful" w:uiPriority="51"/>
-    <w:lsdException w:name="List Table 7 Colorful" w:uiPriority="52"/>
-    <w:lsdException w:name="List Table 1 Light Accent 1" w:uiPriority="46"/>
-    <w:lsdException w:name="List Table 2 Accent 1" w:uiPriority="47"/>
-    <w:lsdException w:name="List Table 3 Accent 1" w:uiPriority="48"/>
-    <w:lsdException w:name="List Table 4 Accent 1" w:uiPriority="49"/>
-    <w:lsdException w:name="List Table 5 Dark Accent 1" w:uiPriority="50"/>
-    <w:lsdException w:name="List Table 6 Colorful Accent 1" w:uiPriority="51"/>
-    <w:lsdException w:name="List Table 7 Colorful Accent 1" w:uiPriority="52"/>
-    <w:lsdException w:name="List Table 1 Light Accent 2" w:uiPriority="46"/>
-    <w:lsdException w:name="List Table 2 Accent 2" w:uiPriority="47"/>
-    <w:lsdException w:name="List Table 3 Accent 2" w:uiPriority="48"/>
-    <w:lsdException w:name="List Table 4 Accent 2" w:uiPriority="49"/>
-    <w:lsdException w:name="List Table 5 Dark Accent 2" w:uiPriority="50"/>
-    <w:lsdException w:name="List Table 6 Colorful Accent 2" w:uiPriority="51"/>
-    <w:lsdException w:name="List Table 7 Colorful Accent 2" w:uiPriority="52"/>
-    <w:lsdException w:name="List Table 1 Light Accent 3" w:uiPriority="46"/>
-    <w:lsdException w:name="List Table 2 Accent 3" w:uiPriority="47"/>
-    <w:lsdException w:name="List Table 3 Accent 3" w:uiPriority="48"/>
-    <w:lsdException w:name="List Table 4 Accent 3" w:uiPriority="49"/>
-    <w:lsdException w:name="List Table 5 Dark Accent 3" w:uiPriority="50"/>
-    <w:lsdException w:name="List Table 6 Colorful Accent 3" w:uiPriority="51"/>
-    <w:lsdException w:name="List Table 7 Colorful Accent 3" w:uiPriority="52"/>
-    <w:lsdException w:name="List Table 1 Light Accent 4" w:uiPriority="46"/>
-    <w:lsdException w:name="List Table 2 Accent 4" w:uiPriority="47"/>
-    <w:lsdException w:name="List Table 3 Accent 4" w:uiPriority="48"/>
-    <w:lsdException w:name="List Table 4 Accent 4" w:uiPriority="49"/>
-    <w:lsdException w:name="List Table 5 Dark Accent 4" w:uiPriority="50"/>
-    <w:lsdException w:name="List Table 6 Colorful Accent 4" w:uiPriority="51"/>
-    <w:lsdException w:name="List Table 7 Colorful Accent 4" w:uiPriority="52"/>
-    <w:lsdException w:name="List Table 1 Light Accent 5" w:uiPriority="46"/>
-    <w:lsdException w:name="List Table 2 Accent 5" w:uiPriority="47"/>
-    <w:lsdException w:name="List Table 3 Accent 5" w:uiPriority="48"/>
-    <w:lsdException w:name="List Table 4 Accent 5" w:uiPriority="49"/>
-    <w:lsdException w:name="List Table 5 Dark Accent 5" w:uiPriority="50"/>
-    <w:lsdException w:name="List Table 6 Colorful Accent 5" w:uiPriority="51"/>
-    <w:lsdException w:name="List Table 7 Colorful Accent 5" w:uiPriority="52"/>
-    <w:lsdException w:name="List Table 1 Light Accent 6" w:uiPriority="46"/>
-    <w:lsdException w:name="List Table 2 Accent 6" w:uiPriority="47"/>
-    <w:lsdException w:name="List Table 3 Accent 6" w:uiPriority="48"/>
-    <w:lsdException w:name="List Table 4 Accent 6" w:uiPriority="49"/>
-    <w:lsdException w:name="List Table 5 Dark Accent 6" w:uiPriority="50"/>
-    <w:lsdException w:name="List Table 6 Colorful Accent 6" w:uiPriority="51"/>
-    <w:lsdException w:name="List Table 7 Colorful Accent 6" w:uiPriority="52"/>
-    <w:lsdException w:name="Mention" w:semiHidden="1" w:unhideWhenUsed="1"/>
-    <w:lsdException w:name="Smart Hyperlink" w:semiHidden="1" w:unhideWhenUsed="1"/>
-    <w:lsdException w:name="Hashtag" w:semiHidden="1" w:unhideWhenUsed="1"/>
-    <w:lsdException w:name="Unresolved Mention" w:semiHidden="1" w:unhideWhenUsed="1"/>
+  <w:latentStyles w:defLockedState="0" w:defUIPriority="99" w:defSemiHidden="1" w:defUnhideWhenUsed="1" w:defQFormat="0" w:count="267">
+    <w:lsdException w:name="Normal" w:semiHidden="0" w:uiPriority="0" w:unhideWhenUsed="0" w:qFormat="1"/>
+    <w:lsdException w:name="heading 1" w:semiHidden="0" w:uiPriority="9" w:unhideWhenUsed="0" w:qFormat="1"/>
+    <w:lsdException w:name="heading 2" w:uiPriority="9" w:qFormat="1"/>
+    <w:lsdException w:name="heading 3" w:uiPriority="9" w:qFormat="1"/>
+    <w:lsdException w:name="heading 4" w:uiPriority="9" w:qFormat="1"/>
+    <w:lsdException w:name="heading 5" w:uiPriority="9" w:qFormat="1"/>
+    <w:lsdException w:name="heading 6" w:uiPriority="9" w:qFormat="1"/>
+    <w:lsdException w:name="heading 7" w:uiPriority="9" w:qFormat="1"/>
+    <w:lsdException w:name="heading 8" w:uiPriority="9" w:qFormat="1"/>
+    <w:lsdException w:name="heading 9" w:uiPriority="9" w:qFormat="1"/>
+    <w:lsdException w:name="toc 1" w:uiPriority="39"/>
+    <w:lsdException w:name="toc 2" w:uiPriority="39"/>
+    <w:lsdException w:name="toc 3" w:uiPriority="39"/>
+    <w:lsdException w:name="toc 4" w:uiPriority="39"/>
+    <w:lsdException w:name="toc 5" w:uiPriority="39"/>
+    <w:lsdException w:name="toc 6" w:uiPriority="39"/>
+    <w:lsdException w:name="toc 7" w:uiPriority="39"/>
+    <w:lsdException w:name="toc 8" w:uiPriority="39"/>
+    <w:lsdException w:name="toc 9" w:uiPriority="39"/>
+    <w:lsdException w:name="caption" w:uiPriority="35" w:qFormat="1"/>
+    <w:lsdException w:name="Title" w:semiHidden="0" w:uiPriority="10" w:unhideWhenUsed="0" w:qFormat="1"/>
+    <w:lsdException w:name="Default Paragraph Font" w:uiPriority="1"/>
+    <w:lsdException w:name="Subtitle" w:semiHidden="0" w:uiPriority="11" w:unhideWhenUsed="0" w:qFormat="1"/>
+    <w:lsdException w:name="Strong" w:semiHidden="0" w:uiPriority="22" w:unhideWhenUsed="0" w:qFormat="1"/>
+    <w:lsdException w:name="Emphasis" w:semiHidden="0" w:uiPriority="20" w:unhideWhenUsed="0" w:qFormat="1"/>
+    <w:lsdException w:name="Table Grid" w:semiHidden="0" w:uiPriority="39" w:unhideWhenUsed="0"/>
+    <w:lsdException w:name="Placeholder Text" w:unhideWhenUsed="0"/>
+    <w:lsdException w:name="No Spacing" w:semiHidden="0" w:uiPriority="1" w:unhideWhenUsed="0" w:qFormat="1"/>
+    <w:lsdException w:name="Light Shading" w:semiHidden="0" w:uiPriority="60" w:unhideWhenUsed="0"/>
+    <w:lsdException w:name="Light List" w:semiHidden="0" w:uiPriority="61" w:unhideWhenUsed="0"/>
+    <w:lsdException w:name="Light Grid" w:semiHidden="0" w:uiPriority="62" w:unhideWhenUsed="0"/>
+    <w:lsdException w:name="Medium Shading 1" w:semiHidden="0" w:uiPriority="63" w:unhideWhenUsed="0"/>
+    <w:lsdException w:name="Medium Shading 2" w:semiHidden="0" w:uiPriority="64" w:unhideWhenUsed="0"/>
+    <w:lsdException w:name="Medium List 1" w:semiHidden="0" w:uiPriority="65" w:unhideWhenUsed="0"/>
+    <w:lsdException w:name="Medium List 2" w:semiHidden="0" w:uiPriority="66" w:unhideWhenUsed="0"/>
+    <w:lsdException w:name="Medium Grid 1" w:semiHidden="0" w:uiPriority="67" w:unhideWhenUsed="0"/>
+    <w:lsdException w:name="Medium Grid 2" w:semiHidden="0" w:uiPriority="68" w:unhideWhenUsed="0"/>
+    <w:lsdException w:name="Medium Grid 3" w:semiHidden="0" w:uiPriority="69" w:unhideWhenUsed="0"/>
+    <w:lsdException w:name="Dark List" w:semiHidden="0" w:uiPriority="70" w:unhideWhenUsed="0"/>
+    <w:lsdException w:name="Colorful Shading" w:semiHidden="0" w:uiPriority="71" w:unhideWhenUsed="0"/>
+    <w:lsdException w:name="Colorful List" w:semiHidden="0" w:uiPriority="72" w:unhideWhenUsed="0"/>
+    <w:lsdException w:name="Colorful Grid" w:semiHidden="0" w:uiPriority="73" w:unhideWhenUsed="0"/>
+    <w:lsdException w:name="Light Shading Accent 1" w:semiHidden="0" w:uiPriority="60" w:unhideWhenUsed="0"/>
+    <w:lsdException w:name="Light List Accent 1" w:semiHidden="0" w:uiPriority="61" w:unhideWhenUsed="0"/>
+    <w:lsdException w:name="Light Grid Accent 1" w:semiHidden="0" w:uiPriority="62" w:unhideWhenUsed="0"/>
+    <w:lsdException w:name="Medium Shading 1 Accent 1" w:semiHidden="0" w:uiPriority="63" w:unhideWhenUsed="0"/>
+    <w:lsdException w:name="Medium Shading 2 Accent 1" w:semiHidden="0" w:uiPriority="64" w:unhideWhenUsed="0"/>
+    <w:lsdException w:name="Medium List 1 Accent 1" w:semiHidden="0" w:uiPriority="65" w:unhideWhenUsed="0"/>
+    <w:lsdException w:name="Revision" w:unhideWhenUsed="0"/>
+    <w:lsdException w:name="List Paragraph" w:semiHidden="0" w:uiPriority="34" w:unhideWhenUsed="0" w:qFormat="1"/>
+    <w:lsdException w:name="Quote" w:semiHidden="0" w:uiPriority="29" w:unhideWhenUsed="0" w:qFormat="1"/>
+    <w:lsdException w:name="Intense Quote" w:semiHidden="0" w:uiPriority="30" w:unhideWhenUsed="0" w:qFormat="1"/>
+    <w:lsdException w:name="Medium List 2 Accent 1" w:semiHidden="0" w:uiPriority="66" w:unhideWhenUsed="0"/>
+    <w:lsdException w:name="Medium Grid 1 Accent 1" w:semiHidden="0" w:uiPriority="67" w:unhideWhenUsed="0"/>
+    <w:lsdException w:name="Medium Grid 2 Accent 1" w:semiHidden="0" w:uiPriority="68" w:unhideWhenUsed="0"/>
+    <w:lsdException w:name="Medium Grid 3 Accent 1" w:semiHidden="0" w:uiPriority="69" w:unhideWhenUsed="0"/>
+    <w:lsdException w:name="Dark List Accent 1" w:semiHidden="0" w:uiPriority="70" w:unhideWhenUsed="0"/>
+    <w:lsdException w:name="Colorful Shading Accent 1" w:semiHidden="0" w:uiPriority="71" w:unhideWhenUsed="0"/>
+    <w:lsdException w:name="Colorful List Accent 1" w:semiHidden="0" w:uiPriority="72" w:unhideWhenUsed="0"/>
+    <w:lsdException w:name="Colorful Grid Accent 1" w:semiHidden="0" w:uiPriority="73" w:unhideWhenUsed="0"/>
+    <w:lsdException w:name="Light Shading Accent 2" w:semiHidden="0" w:uiPriority="60" w:unhideWhenUsed="0"/>
+    <w:lsdException w:name="Light List Accent 2" w:semiHidden="0" w:uiPriority="61" w:unhideWhenUsed="0"/>
+    <w:lsdException w:name="Light Grid Accent 2" w:semiHidden="0" w:uiPriority="62" w:unhideWhenUsed="0"/>
+    <w:lsdException w:name="Medium Shading 1 Accent 2" w:semiHidden="0" w:uiPriority="63" w:unhideWhenUsed="0"/>
+    <w:lsdException w:name="Medium Shading 2 Accent 2" w:semiHidden="0" w:uiPriority="64" w:unhideWhenUsed="0"/>
+    <w:lsdException w:name="Medium List 1 Accent 2" w:semiHidden="0" w:uiPriority="65" w:unhideWhenUsed="0"/>
+    <w:lsdException w:name="Medium List 2 Accent 2" w:semiHidden="0" w:uiPriority="66" w:unhideWhenUsed="0"/>
+    <w:lsdException w:name="Medium Grid 1 Accent 2" w:semiHidden="0" w:uiPriority="67" w:unhideWhenUsed="0"/>
+    <w:lsdException w:name="Medium Grid 2 Accent 2" w:semiHidden="0" w:uiPriority="68" w:unhideWhenUsed="0"/>
+    <w:lsdException w:name="Medium Grid 3 Accent 2" w:semiHidden="0" w:uiPriority="69" w:unhideWhenUsed="0"/>
+    <w:lsdException w:name="Dark List Accent 2" w:semiHidden="0" w:uiPriority="70" w:unhideWhenUsed="0"/>
+    <w:lsdException w:name="Colorful Shading Accent 2" w:semiHidden="0" w:uiPriority="71" w:unhideWhenUsed="0"/>
+    <w:lsdException w:name="Colorful List Accent 2" w:semiHidden="0" w:uiPriority="72" w:unhideWhenUsed="0"/>
+    <w:lsdException w:name="Colorful Grid Accent 2" w:semiHidden="0" w:uiPriority="73" w:unhideWhenUsed="0"/>
+    <w:lsdException w:name="Light Shading Accent 3" w:semiHidden="0" w:uiPriority="60" w:unhideWhenUsed="0"/>
+    <w:lsdException w:name="Light List Accent 3" w:semiHidden="0" w:uiPriority="61" w:unhideWhenUsed="0"/>
+    <w:lsdException w:name="Light Grid Accent 3" w:semiHidden="0" w:uiPriority="62" w:unhideWhenUsed="0"/>
+    <w:lsdException w:name="Medium Shading 1 Accent 3" w:semiHidden="0" w:uiPriority="63" w:unhideWhenUsed="0"/>
+    <w:lsdException w:name="Medium Shading 2 Accent 3" w:semiHidden="0" w:uiPriority="64" w:unhideWhenUsed="0"/>
+    <w:lsdException w:name="Medium List 1 Accent 3" w:semiHidden="0" w:uiPriority="65" w:unhideWhenUsed="0"/>
+    <w:lsdException w:name="Medium List 2 Accent 3" w:semiHidden="0" w:uiPriority="66" w:unhideWhenUsed="0"/>
+    <w:lsdException w:name="Medium Grid 1 Accent 3" w:semiHidden="0" w:uiPriority="67" w:unhideWhenUsed="0"/>
+    <w:lsdException w:name="Medium Grid 2 Accent 3" w:semiHidden="0" w:uiPriority="68" w:unhideWhenUsed="0"/>
+    <w:lsdException w:name="Medium Grid 3 Accent 3" w:semiHidden="0" w:uiPriority="69" w:unhideWhenUsed="0"/>
+    <w:lsdException w:name="Dark List Accent 3" w:semiHidden="0" w:uiPriority="70" w:unhideWhenUsed="0"/>
+    <w:lsdException w:name="Colorful Shading Accent 3" w:semiHidden="0" w:uiPriority="71" w:unhideWhenUsed="0"/>
+    <w:lsdException w:name="Colorful List Accent 3" w:semiHidden="0" w:uiPriority="72" w:unhideWhenUsed="0"/>
+    <w:lsdException w:name="Colorful Grid Accent 3" w:semiHidden="0" w:uiPriority="73" w:unhideWhenUsed="0"/>
+    <w:lsdException w:name="Light Shading Accent 4" w:semiHidden="0" w:uiPriority="60" w:unhideWhenUsed="0"/>
+    <w:lsdException w:name="Light List Accent 4" w:semiHidden="0" w:uiPriority="61" w:unhideWhenUsed="0"/>
+    <w:lsdException w:name="Light Grid Accent 4" w:semiHidden="0" w:uiPriority="62" w:unhideWhenUsed="0"/>
+    <w:lsdException w:name="Medium Shading 1 Accent 4" w:semiHidden="0" w:uiPriority="63" w:unhideWhenUsed="0"/>
+    <w:lsdException w:name="Medium Shading 2 Accent 4" w:semiHidden="0" w:uiPriority="64" w:unhideWhenUsed="0"/>
+    <w:lsdException w:name="Medium List 1 Accent 4" w:semiHidden="0" w:uiPriority="65" w:unhideWhenUsed="0"/>
+    <w:lsdException w:name="Medium List 2 Accent 4" w:semiHidden="0" w:uiPriority="66" w:unhideWhenUsed="0"/>
+    <w:lsdException w:name="Medium Grid 1 Accent 4" w:semiHidden="0" w:uiPriority="67" w:unhideWhenUsed="0"/>
+    <w:lsdException w:name="Medium Grid 2 Accent 4" w:semiHidden="0" w:uiPriority="68" w:unhideWhenUsed="0"/>
+    <w:lsdException w:name="Medium Grid 3 Accent 4" w:semiHidden="0" w:uiPriority="69" w:unhideWhenUsed="0"/>
+    <w:lsdException w:name="Dark List Accent 4" w:semiHidden="0" w:uiPriority="70" w:unhideWhenUsed="0"/>
+    <w:lsdException w:name="Colorful Shading Accent 4" w:semiHidden="0" w:uiPriority="71" w:unhideWhenUsed="0"/>
+    <w:lsdException w:name="Colorful List Accent 4" w:semiHidden="0" w:uiPriority="72" w:unhideWhenUsed="0"/>
+    <w:lsdException w:name="Colorful Grid Accent 4" w:semiHidden="0" w:uiPriority="73" w:unhideWhenUsed="0"/>
+    <w:lsdException w:name="Light Shading Accent 5" w:semiHidden="0" w:uiPriority="60" w:unhideWhenUsed="0"/>
+    <w:lsdException w:name="Light List Accent 5" w:semiHidden="0" w:uiPriority="61" w:unhideWhenUsed="0"/>
+    <w:lsdException w:name="Light Grid Accent 5" w:semiHidden="0" w:uiPriority="62" w:unhideWhenUsed="0"/>
+    <w:lsdException w:name="Medium Shading 1 Accent 5" w:semiHidden="0" w:uiPriority="63" w:unhideWhenUsed="0"/>
+    <w:lsdException w:name="Medium Shading 2 Accent 5" w:semiHidden="0" w:uiPriority="64" w:unhideWhenUsed="0"/>
+    <w:lsdException w:name="Medium List 1 Accent 5" w:semiHidden="0" w:uiPriority="65" w:unhideWhenUsed="0"/>
+    <w:lsdException w:name="Medium List 2 Accent 5" w:semiHidden="0" w:uiPriority="66" w:unhideWhenUsed="0"/>
+    <w:lsdException w:name="Medium Grid 1 Accent 5" w:semiHidden="0" w:uiPriority="67" w:unhideWhenUsed="0"/>
+    <w:lsdException w:name="Medium Grid 2 Accent 5" w:semiHidden="0" w:uiPriority="68" w:unhideWhenUsed="0"/>
+    <w:lsdException w:name="Medium Grid 3 Accent 5" w:semiHidden="0" w:uiPriority="69" w:unhideWhenUsed="0"/>
+    <w:lsdException w:name="Dark List Accent 5" w:semiHidden="0" w:uiPriority="70" w:unhideWhenUsed="0"/>
+    <w:lsdException w:name="Colorful Shading Accent 5" w:semiHidden="0" w:uiPriority="71" w:unhideWhenUsed="0"/>
+    <w:lsdException w:name="Colorful List Accent 5" w:semiHidden="0" w:uiPriority="72" w:unhideWhenUsed="0"/>
+    <w:lsdException w:name="Colorful Grid Accent 5" w:semiHidden="0" w:uiPriority="73" w:unhideWhenUsed="0"/>
+    <w:lsdException w:name="Light Shading Accent 6" w:semiHidden="0" w:uiPriority="60" w:unhideWhenUsed="0"/>
+    <w:lsdException w:name="Light List Accent 6" w:semiHidden="0" w:uiPriority="61" w:unhideWhenUsed="0"/>
+    <w:lsdException w:name="Light Grid Accent 6" w:semiHidden="0" w:uiPriority="62" w:unhideWhenUsed="0"/>
+    <w:lsdException w:name="Medium Shading 1 Accent 6" w:semiHidden="0" w:uiPriority="63" w:unhideWhenUsed="0"/>
+    <w:lsdException w:name="Medium Shading 2 Accent 6" w:semiHidden="0" w:uiPriority="64" w:unhideWhenUsed="0"/>
+    <w:lsdException w:name="Medium List 1 Accent 6" w:semiHidden="0" w:uiPriority="65" w:unhideWhenUsed="0"/>
+    <w:lsdException w:name="Medium List 2 Accent 6" w:semiHidden="0" w:uiPriority="66" w:unhideWhenUsed="0"/>
+    <w:lsdException w:name="Medium Grid 1 Accent 6" w:semiHidden="0" w:uiPriority="67" w:unhideWhenUsed="0"/>
+    <w:lsdException w:name="Medium Grid 2 Accent 6" w:semiHidden="0" w:uiPriority="68" w:unhideWhenUsed="0"/>
+    <w:lsdException w:name="Medium Grid 3 Accent 6" w:semiHidden="0" w:uiPriority="69" w:unhideWhenUsed="0"/>
+    <w:lsdException w:name="Dark List Accent 6" w:semiHidden="0" w:uiPriority="70" w:unhideWhenUsed="0"/>
+    <w:lsdException w:name="Colorful Shading Accent 6" w:semiHidden="0" w:uiPriority="71" w:unhideWhenUsed="0"/>
+    <w:lsdException w:name="Colorful List Accent 6" w:semiHidden="0" w:uiPriority="72" w:unhideWhenUsed="0"/>
+    <w:lsdException w:name="Colorful Grid Accent 6" w:semiHidden="0" w:uiPriority="73" w:unhideWhenUsed="0"/>
+    <w:lsdException w:name="Subtle Emphasis" w:semiHidden="0" w:uiPriority="19" w:unhideWhenUsed="0" w:qFormat="1"/>
+    <w:lsdException w:name="Intense Emphasis" w:semiHidden="0" w:uiPriority="21" w:unhideWhenUsed="0" w:qFormat="1"/>
+    <w:lsdException w:name="Subtle Reference" w:semiHidden="0" w:uiPriority="31" w:unhideWhenUsed="0" w:qFormat="1"/>
+    <w:lsdException w:name="Intense Reference" w:semiHidden="0" w:uiPriority="32" w:unhideWhenUsed="0" w:qFormat="1"/>
+    <w:lsdException w:name="Book Title" w:semiHidden="0" w:uiPriority="33" w:unhideWhenUsed="0" w:qFormat="1"/>
+    <w:lsdException w:name="Bibliography" w:uiPriority="37"/>
+    <w:lsdException w:name="TOC Heading" w:uiPriority="39" w:qFormat="1"/>
   </w:latentStyles>
   <w:style w:type="paragraph" w:default="1" w:styleId="a">
     <w:name w:val="Normal"/>
@@ -22087,7 +21743,7 @@
     <w:name w:val="heading 1"/>
     <w:basedOn w:val="a"/>
     <w:next w:val="a"/>
-    <w:link w:val="10"/>
+    <w:link w:val="1Char"/>
     <w:uiPriority w:val="9"/>
     <w:qFormat/>
     <w:rsid w:val="007E4FA7"/>
@@ -22105,7 +21761,7 @@
     <w:name w:val="heading 2"/>
     <w:basedOn w:val="a"/>
     <w:next w:val="a"/>
-    <w:link w:val="20"/>
+    <w:link w:val="2Char"/>
     <w:uiPriority w:val="9"/>
     <w:unhideWhenUsed/>
     <w:qFormat/>
@@ -22169,7 +21825,7 @@
   <w:style w:type="paragraph" w:styleId="a5">
     <w:name w:val="header"/>
     <w:basedOn w:val="a"/>
-    <w:link w:val="a6"/>
+    <w:link w:val="Char"/>
     <w:uiPriority w:val="99"/>
     <w:unhideWhenUsed/>
     <w:rsid w:val="008A4020"/>
@@ -22189,8 +21845,8 @@
       <w:szCs w:val="18"/>
     </w:rPr>
   </w:style>
-  <w:style w:type="character" w:customStyle="1" w:styleId="a6">
-    <w:name w:val="页眉 字符"/>
+  <w:style w:type="character" w:customStyle="1" w:styleId="Char">
+    <w:name w:val="页眉 Char"/>
     <w:basedOn w:val="a0"/>
     <w:link w:val="a5"/>
     <w:uiPriority w:val="99"/>
@@ -22200,10 +21856,10 @@
       <w:szCs w:val="18"/>
     </w:rPr>
   </w:style>
-  <w:style w:type="paragraph" w:styleId="a7">
+  <w:style w:type="paragraph" w:styleId="a6">
     <w:name w:val="footer"/>
     <w:basedOn w:val="a"/>
-    <w:link w:val="a8"/>
+    <w:link w:val="Char0"/>
     <w:uiPriority w:val="99"/>
     <w:unhideWhenUsed/>
     <w:rsid w:val="008A4020"/>
@@ -22220,10 +21876,10 @@
       <w:szCs w:val="18"/>
     </w:rPr>
   </w:style>
-  <w:style w:type="character" w:customStyle="1" w:styleId="a8">
-    <w:name w:val="页脚 字符"/>
+  <w:style w:type="character" w:customStyle="1" w:styleId="Char0">
+    <w:name w:val="页脚 Char"/>
     <w:basedOn w:val="a0"/>
-    <w:link w:val="a7"/>
+    <w:link w:val="a6"/>
     <w:uiPriority w:val="99"/>
     <w:rsid w:val="008A4020"/>
     <w:rPr>
@@ -22231,7 +21887,7 @@
       <w:szCs w:val="18"/>
     </w:rPr>
   </w:style>
-  <w:style w:type="character" w:styleId="a9">
+  <w:style w:type="character" w:styleId="a7">
     <w:name w:val="Hyperlink"/>
     <w:basedOn w:val="a0"/>
     <w:uiPriority w:val="99"/>
@@ -22242,7 +21898,7 @@
       <w:u w:val="single"/>
     </w:rPr>
   </w:style>
-  <w:style w:type="character" w:styleId="aa">
+  <w:style w:type="character" w:customStyle="1" w:styleId="UnresolvedMention">
     <w:name w:val="Unresolved Mention"/>
     <w:basedOn w:val="a0"/>
     <w:uiPriority w:val="99"/>
@@ -22254,8 +21910,8 @@
       <w:shd w:val="clear" w:color="auto" w:fill="E1DFDD"/>
     </w:rPr>
   </w:style>
-  <w:style w:type="character" w:customStyle="1" w:styleId="10">
-    <w:name w:val="标题 1 字符"/>
+  <w:style w:type="character" w:customStyle="1" w:styleId="1Char">
+    <w:name w:val="标题 1 Char"/>
     <w:basedOn w:val="a0"/>
     <w:link w:val="1"/>
     <w:uiPriority w:val="9"/>
@@ -22267,8 +21923,8 @@
       <w:szCs w:val="24"/>
     </w:rPr>
   </w:style>
-  <w:style w:type="character" w:customStyle="1" w:styleId="20">
-    <w:name w:val="标题 2 字符"/>
+  <w:style w:type="character" w:customStyle="1" w:styleId="2Char">
+    <w:name w:val="标题 2 Char"/>
     <w:basedOn w:val="a0"/>
     <w:link w:val="2"/>
     <w:uiPriority w:val="9"/>
@@ -22279,7 +21935,7 @@
       <w:szCs w:val="21"/>
     </w:rPr>
   </w:style>
-  <w:style w:type="character" w:styleId="ab">
+  <w:style w:type="character" w:styleId="a8">
     <w:name w:val="Subtle Emphasis"/>
     <w:basedOn w:val="a0"/>
     <w:uiPriority w:val="19"/>
@@ -22289,6 +21945,428 @@
       <w:i/>
       <w:iCs/>
       <w:color w:val="404040" w:themeColor="text1" w:themeTint="BF"/>
+    </w:rPr>
+  </w:style>
+  <w:style w:type="paragraph" w:styleId="a9">
+    <w:name w:val="Balloon Text"/>
+    <w:basedOn w:val="a"/>
+    <w:link w:val="Char1"/>
+    <w:uiPriority w:val="99"/>
+    <w:semiHidden/>
+    <w:unhideWhenUsed/>
+    <w:rsid w:val="004A30E3"/>
+    <w:rPr>
+      <w:sz w:val="18"/>
+      <w:szCs w:val="18"/>
+    </w:rPr>
+  </w:style>
+  <w:style w:type="character" w:customStyle="1" w:styleId="Char1">
+    <w:name w:val="批注框文本 Char"/>
+    <w:basedOn w:val="a0"/>
+    <w:link w:val="a9"/>
+    <w:uiPriority w:val="99"/>
+    <w:semiHidden/>
+    <w:rsid w:val="004A30E3"/>
+    <w:rPr>
+      <w:sz w:val="18"/>
+      <w:szCs w:val="18"/>
+    </w:rPr>
+  </w:style>
+</w:styles>
+</file>
+
+<file path=word/stylesWithEffects.xml><?xml version="1.0" encoding="utf-8"?>
+<w:styles xmlns:wpc="http://schemas.microsoft.com/office/word/2010/wordprocessingCanvas" xmlns:mc="http://schemas.openxmlformats.org/markup-compatibility/2006" xmlns:o="urn:schemas-microsoft-com:office:office" xmlns:r="http://schemas.openxmlformats.org/officeDocument/2006/relationships" xmlns:m="http://schemas.openxmlformats.org/officeDocument/2006/math" xmlns:v="urn:schemas-microsoft-com:vml" xmlns:wp14="http://schemas.microsoft.com/office/word/2010/wordprocessingDrawing" xmlns:wp="http://schemas.openxmlformats.org/drawingml/2006/wordprocessingDrawing" xmlns:w10="urn:schemas-microsoft-com:office:word" xmlns:w="http://schemas.openxmlformats.org/wordprocessingml/2006/main" xmlns:w14="http://schemas.microsoft.com/office/word/2010/wordml" xmlns:wpg="http://schemas.microsoft.com/office/word/2010/wordprocessingGroup" xmlns:wpi="http://schemas.microsoft.com/office/word/2010/wordprocessingInk" xmlns:wne="http://schemas.microsoft.com/office/word/2006/wordml" xmlns:wps="http://schemas.microsoft.com/office/word/2010/wordprocessingShape" mc:Ignorable="w14 wp14">
+  <w:docDefaults>
+    <w:rPrDefault>
+      <w:rPr>
+        <w:rFonts w:asciiTheme="minorHAnsi" w:eastAsiaTheme="minorEastAsia" w:hAnsiTheme="minorHAnsi" w:cstheme="minorBidi"/>
+        <w:kern w:val="2"/>
+        <w:sz w:val="21"/>
+        <w:szCs w:val="22"/>
+        <w:lang w:val="en-US" w:eastAsia="zh-CN" w:bidi="ar-SA"/>
+      </w:rPr>
+    </w:rPrDefault>
+    <w:pPrDefault/>
+  </w:docDefaults>
+  <w:latentStyles w:defLockedState="0" w:defUIPriority="99" w:defSemiHidden="1" w:defUnhideWhenUsed="1" w:defQFormat="0" w:count="267">
+    <w:lsdException w:name="Normal" w:semiHidden="0" w:uiPriority="0" w:unhideWhenUsed="0" w:qFormat="1"/>
+    <w:lsdException w:name="heading 1" w:semiHidden="0" w:uiPriority="9" w:unhideWhenUsed="0" w:qFormat="1"/>
+    <w:lsdException w:name="heading 2" w:uiPriority="9" w:qFormat="1"/>
+    <w:lsdException w:name="heading 3" w:uiPriority="9" w:qFormat="1"/>
+    <w:lsdException w:name="heading 4" w:uiPriority="9" w:qFormat="1"/>
+    <w:lsdException w:name="heading 5" w:uiPriority="9" w:qFormat="1"/>
+    <w:lsdException w:name="heading 6" w:uiPriority="9" w:qFormat="1"/>
+    <w:lsdException w:name="heading 7" w:uiPriority="9" w:qFormat="1"/>
+    <w:lsdException w:name="heading 8" w:uiPriority="9" w:qFormat="1"/>
+    <w:lsdException w:name="heading 9" w:uiPriority="9" w:qFormat="1"/>
+    <w:lsdException w:name="toc 1" w:uiPriority="39"/>
+    <w:lsdException w:name="toc 2" w:uiPriority="39"/>
+    <w:lsdException w:name="toc 3" w:uiPriority="39"/>
+    <w:lsdException w:name="toc 4" w:uiPriority="39"/>
+    <w:lsdException w:name="toc 5" w:uiPriority="39"/>
+    <w:lsdException w:name="toc 6" w:uiPriority="39"/>
+    <w:lsdException w:name="toc 7" w:uiPriority="39"/>
+    <w:lsdException w:name="toc 8" w:uiPriority="39"/>
+    <w:lsdException w:name="toc 9" w:uiPriority="39"/>
+    <w:lsdException w:name="caption" w:uiPriority="35" w:qFormat="1"/>
+    <w:lsdException w:name="Title" w:semiHidden="0" w:uiPriority="10" w:unhideWhenUsed="0" w:qFormat="1"/>
+    <w:lsdException w:name="Default Paragraph Font" w:uiPriority="1"/>
+    <w:lsdException w:name="Subtitle" w:semiHidden="0" w:uiPriority="11" w:unhideWhenUsed="0" w:qFormat="1"/>
+    <w:lsdException w:name="Strong" w:semiHidden="0" w:uiPriority="22" w:unhideWhenUsed="0" w:qFormat="1"/>
+    <w:lsdException w:name="Emphasis" w:semiHidden="0" w:uiPriority="20" w:unhideWhenUsed="0" w:qFormat="1"/>
+    <w:lsdException w:name="Table Grid" w:semiHidden="0" w:uiPriority="39" w:unhideWhenUsed="0"/>
+    <w:lsdException w:name="Placeholder Text" w:unhideWhenUsed="0"/>
+    <w:lsdException w:name="No Spacing" w:semiHidden="0" w:uiPriority="1" w:unhideWhenUsed="0" w:qFormat="1"/>
+    <w:lsdException w:name="Light Shading" w:semiHidden="0" w:uiPriority="60" w:unhideWhenUsed="0"/>
+    <w:lsdException w:name="Light List" w:semiHidden="0" w:uiPriority="61" w:unhideWhenUsed="0"/>
+    <w:lsdException w:name="Light Grid" w:semiHidden="0" w:uiPriority="62" w:unhideWhenUsed="0"/>
+    <w:lsdException w:name="Medium Shading 1" w:semiHidden="0" w:uiPriority="63" w:unhideWhenUsed="0"/>
+    <w:lsdException w:name="Medium Shading 2" w:semiHidden="0" w:uiPriority="64" w:unhideWhenUsed="0"/>
+    <w:lsdException w:name="Medium List 1" w:semiHidden="0" w:uiPriority="65" w:unhideWhenUsed="0"/>
+    <w:lsdException w:name="Medium List 2" w:semiHidden="0" w:uiPriority="66" w:unhideWhenUsed="0"/>
+    <w:lsdException w:name="Medium Grid 1" w:semiHidden="0" w:uiPriority="67" w:unhideWhenUsed="0"/>
+    <w:lsdException w:name="Medium Grid 2" w:semiHidden="0" w:uiPriority="68" w:unhideWhenUsed="0"/>
+    <w:lsdException w:name="Medium Grid 3" w:semiHidden="0" w:uiPriority="69" w:unhideWhenUsed="0"/>
+    <w:lsdException w:name="Dark List" w:semiHidden="0" w:uiPriority="70" w:unhideWhenUsed="0"/>
+    <w:lsdException w:name="Colorful Shading" w:semiHidden="0" w:uiPriority="71" w:unhideWhenUsed="0"/>
+    <w:lsdException w:name="Colorful List" w:semiHidden="0" w:uiPriority="72" w:unhideWhenUsed="0"/>
+    <w:lsdException w:name="Colorful Grid" w:semiHidden="0" w:uiPriority="73" w:unhideWhenUsed="0"/>
+    <w:lsdException w:name="Light Shading Accent 1" w:semiHidden="0" w:uiPriority="60" w:unhideWhenUsed="0"/>
+    <w:lsdException w:name="Light List Accent 1" w:semiHidden="0" w:uiPriority="61" w:unhideWhenUsed="0"/>
+    <w:lsdException w:name="Light Grid Accent 1" w:semiHidden="0" w:uiPriority="62" w:unhideWhenUsed="0"/>
+    <w:lsdException w:name="Medium Shading 1 Accent 1" w:semiHidden="0" w:uiPriority="63" w:unhideWhenUsed="0"/>
+    <w:lsdException w:name="Medium Shading 2 Accent 1" w:semiHidden="0" w:uiPriority="64" w:unhideWhenUsed="0"/>
+    <w:lsdException w:name="Medium List 1 Accent 1" w:semiHidden="0" w:uiPriority="65" w:unhideWhenUsed="0"/>
+    <w:lsdException w:name="Revision" w:unhideWhenUsed="0"/>
+    <w:lsdException w:name="List Paragraph" w:semiHidden="0" w:uiPriority="34" w:unhideWhenUsed="0" w:qFormat="1"/>
+    <w:lsdException w:name="Quote" w:semiHidden="0" w:uiPriority="29" w:unhideWhenUsed="0" w:qFormat="1"/>
+    <w:lsdException w:name="Intense Quote" w:semiHidden="0" w:uiPriority="30" w:unhideWhenUsed="0" w:qFormat="1"/>
+    <w:lsdException w:name="Medium List 2 Accent 1" w:semiHidden="0" w:uiPriority="66" w:unhideWhenUsed="0"/>
+    <w:lsdException w:name="Medium Grid 1 Accent 1" w:semiHidden="0" w:uiPriority="67" w:unhideWhenUsed="0"/>
+    <w:lsdException w:name="Medium Grid 2 Accent 1" w:semiHidden="0" w:uiPriority="68" w:unhideWhenUsed="0"/>
+    <w:lsdException w:name="Medium Grid 3 Accent 1" w:semiHidden="0" w:uiPriority="69" w:unhideWhenUsed="0"/>
+    <w:lsdException w:name="Dark List Accent 1" w:semiHidden="0" w:uiPriority="70" w:unhideWhenUsed="0"/>
+    <w:lsdException w:name="Colorful Shading Accent 1" w:semiHidden="0" w:uiPriority="71" w:unhideWhenUsed="0"/>
+    <w:lsdException w:name="Colorful List Accent 1" w:semiHidden="0" w:uiPriority="72" w:unhideWhenUsed="0"/>
+    <w:lsdException w:name="Colorful Grid Accent 1" w:semiHidden="0" w:uiPriority="73" w:unhideWhenUsed="0"/>
+    <w:lsdException w:name="Light Shading Accent 2" w:semiHidden="0" w:uiPriority="60" w:unhideWhenUsed="0"/>
+    <w:lsdException w:name="Light List Accent 2" w:semiHidden="0" w:uiPriority="61" w:unhideWhenUsed="0"/>
+    <w:lsdException w:name="Light Grid Accent 2" w:semiHidden="0" w:uiPriority="62" w:unhideWhenUsed="0"/>
+    <w:lsdException w:name="Medium Shading 1 Accent 2" w:semiHidden="0" w:uiPriority="63" w:unhideWhenUsed="0"/>
+    <w:lsdException w:name="Medium Shading 2 Accent 2" w:semiHidden="0" w:uiPriority="64" w:unhideWhenUsed="0"/>
+    <w:lsdException w:name="Medium List 1 Accent 2" w:semiHidden="0" w:uiPriority="65" w:unhideWhenUsed="0"/>
+    <w:lsdException w:name="Medium List 2 Accent 2" w:semiHidden="0" w:uiPriority="66" w:unhideWhenUsed="0"/>
+    <w:lsdException w:name="Medium Grid 1 Accent 2" w:semiHidden="0" w:uiPriority="67" w:unhideWhenUsed="0"/>
+    <w:lsdException w:name="Medium Grid 2 Accent 2" w:semiHidden="0" w:uiPriority="68" w:unhideWhenUsed="0"/>
+    <w:lsdException w:name="Medium Grid 3 Accent 2" w:semiHidden="0" w:uiPriority="69" w:unhideWhenUsed="0"/>
+    <w:lsdException w:name="Dark List Accent 2" w:semiHidden="0" w:uiPriority="70" w:unhideWhenUsed="0"/>
+    <w:lsdException w:name="Colorful Shading Accent 2" w:semiHidden="0" w:uiPriority="71" w:unhideWhenUsed="0"/>
+    <w:lsdException w:name="Colorful List Accent 2" w:semiHidden="0" w:uiPriority="72" w:unhideWhenUsed="0"/>
+    <w:lsdException w:name="Colorful Grid Accent 2" w:semiHidden="0" w:uiPriority="73" w:unhideWhenUsed="0"/>
+    <w:lsdException w:name="Light Shading Accent 3" w:semiHidden="0" w:uiPriority="60" w:unhideWhenUsed="0"/>
+    <w:lsdException w:name="Light List Accent 3" w:semiHidden="0" w:uiPriority="61" w:unhideWhenUsed="0"/>
+    <w:lsdException w:name="Light Grid Accent 3" w:semiHidden="0" w:uiPriority="62" w:unhideWhenUsed="0"/>
+    <w:lsdException w:name="Medium Shading 1 Accent 3" w:semiHidden="0" w:uiPriority="63" w:unhideWhenUsed="0"/>
+    <w:lsdException w:name="Medium Shading 2 Accent 3" w:semiHidden="0" w:uiPriority="64" w:unhideWhenUsed="0"/>
+    <w:lsdException w:name="Medium List 1 Accent 3" w:semiHidden="0" w:uiPriority="65" w:unhideWhenUsed="0"/>
+    <w:lsdException w:name="Medium List 2 Accent 3" w:semiHidden="0" w:uiPriority="66" w:unhideWhenUsed="0"/>
+    <w:lsdException w:name="Medium Grid 1 Accent 3" w:semiHidden="0" w:uiPriority="67" w:unhideWhenUsed="0"/>
+    <w:lsdException w:name="Medium Grid 2 Accent 3" w:semiHidden="0" w:uiPriority="68" w:unhideWhenUsed="0"/>
+    <w:lsdException w:name="Medium Grid 3 Accent 3" w:semiHidden="0" w:uiPriority="69" w:unhideWhenUsed="0"/>
+    <w:lsdException w:name="Dark List Accent 3" w:semiHidden="0" w:uiPriority="70" w:unhideWhenUsed="0"/>
+    <w:lsdException w:name="Colorful Shading Accent 3" w:semiHidden="0" w:uiPriority="71" w:unhideWhenUsed="0"/>
+    <w:lsdException w:name="Colorful List Accent 3" w:semiHidden="0" w:uiPriority="72" w:unhideWhenUsed="0"/>
+    <w:lsdException w:name="Colorful Grid Accent 3" w:semiHidden="0" w:uiPriority="73" w:unhideWhenUsed="0"/>
+    <w:lsdException w:name="Light Shading Accent 4" w:semiHidden="0" w:uiPriority="60" w:unhideWhenUsed="0"/>
+    <w:lsdException w:name="Light List Accent 4" w:semiHidden="0" w:uiPriority="61" w:unhideWhenUsed="0"/>
+    <w:lsdException w:name="Light Grid Accent 4" w:semiHidden="0" w:uiPriority="62" w:unhideWhenUsed="0"/>
+    <w:lsdException w:name="Medium Shading 1 Accent 4" w:semiHidden="0" w:uiPriority="63" w:unhideWhenUsed="0"/>
+    <w:lsdException w:name="Medium Shading 2 Accent 4" w:semiHidden="0" w:uiPriority="64" w:unhideWhenUsed="0"/>
+    <w:lsdException w:name="Medium List 1 Accent 4" w:semiHidden="0" w:uiPriority="65" w:unhideWhenUsed="0"/>
+    <w:lsdException w:name="Medium List 2 Accent 4" w:semiHidden="0" w:uiPriority="66" w:unhideWhenUsed="0"/>
+    <w:lsdException w:name="Medium Grid 1 Accent 4" w:semiHidden="0" w:uiPriority="67" w:unhideWhenUsed="0"/>
+    <w:lsdException w:name="Medium Grid 2 Accent 4" w:semiHidden="0" w:uiPriority="68" w:unhideWhenUsed="0"/>
+    <w:lsdException w:name="Medium Grid 3 Accent 4" w:semiHidden="0" w:uiPriority="69" w:unhideWhenUsed="0"/>
+    <w:lsdException w:name="Dark List Accent 4" w:semiHidden="0" w:uiPriority="70" w:unhideWhenUsed="0"/>
+    <w:lsdException w:name="Colorful Shading Accent 4" w:semiHidden="0" w:uiPriority="71" w:unhideWhenUsed="0"/>
+    <w:lsdException w:name="Colorful List Accent 4" w:semiHidden="0" w:uiPriority="72" w:unhideWhenUsed="0"/>
+    <w:lsdException w:name="Colorful Grid Accent 4" w:semiHidden="0" w:uiPriority="73" w:unhideWhenUsed="0"/>
+    <w:lsdException w:name="Light Shading Accent 5" w:semiHidden="0" w:uiPriority="60" w:unhideWhenUsed="0"/>
+    <w:lsdException w:name="Light List Accent 5" w:semiHidden="0" w:uiPriority="61" w:unhideWhenUsed="0"/>
+    <w:lsdException w:name="Light Grid Accent 5" w:semiHidden="0" w:uiPriority="62" w:unhideWhenUsed="0"/>
+    <w:lsdException w:name="Medium Shading 1 Accent 5" w:semiHidden="0" w:uiPriority="63" w:unhideWhenUsed="0"/>
+    <w:lsdException w:name="Medium Shading 2 Accent 5" w:semiHidden="0" w:uiPriority="64" w:unhideWhenUsed="0"/>
+    <w:lsdException w:name="Medium List 1 Accent 5" w:semiHidden="0" w:uiPriority="65" w:unhideWhenUsed="0"/>
+    <w:lsdException w:name="Medium List 2 Accent 5" w:semiHidden="0" w:uiPriority="66" w:unhideWhenUsed="0"/>
+    <w:lsdException w:name="Medium Grid 1 Accent 5" w:semiHidden="0" w:uiPriority="67" w:unhideWhenUsed="0"/>
+    <w:lsdException w:name="Medium Grid 2 Accent 5" w:semiHidden="0" w:uiPriority="68" w:unhideWhenUsed="0"/>
+    <w:lsdException w:name="Medium Grid 3 Accent 5" w:semiHidden="0" w:uiPriority="69" w:unhideWhenUsed="0"/>
+    <w:lsdException w:name="Dark List Accent 5" w:semiHidden="0" w:uiPriority="70" w:unhideWhenUsed="0"/>
+    <w:lsdException w:name="Colorful Shading Accent 5" w:semiHidden="0" w:uiPriority="71" w:unhideWhenUsed="0"/>
+    <w:lsdException w:name="Colorful List Accent 5" w:semiHidden="0" w:uiPriority="72" w:unhideWhenUsed="0"/>
+    <w:lsdException w:name="Colorful Grid Accent 5" w:semiHidden="0" w:uiPriority="73" w:unhideWhenUsed="0"/>
+    <w:lsdException w:name="Light Shading Accent 6" w:semiHidden="0" w:uiPriority="60" w:unhideWhenUsed="0"/>
+    <w:lsdException w:name="Light List Accent 6" w:semiHidden="0" w:uiPriority="61" w:unhideWhenUsed="0"/>
+    <w:lsdException w:name="Light Grid Accent 6" w:semiHidden="0" w:uiPriority="62" w:unhideWhenUsed="0"/>
+    <w:lsdException w:name="Medium Shading 1 Accent 6" w:semiHidden="0" w:uiPriority="63" w:unhideWhenUsed="0"/>
+    <w:lsdException w:name="Medium Shading 2 Accent 6" w:semiHidden="0" w:uiPriority="64" w:unhideWhenUsed="0"/>
+    <w:lsdException w:name="Medium List 1 Accent 6" w:semiHidden="0" w:uiPriority="65" w:unhideWhenUsed="0"/>
+    <w:lsdException w:name="Medium List 2 Accent 6" w:semiHidden="0" w:uiPriority="66" w:unhideWhenUsed="0"/>
+    <w:lsdException w:name="Medium Grid 1 Accent 6" w:semiHidden="0" w:uiPriority="67" w:unhideWhenUsed="0"/>
+    <w:lsdException w:name="Medium Grid 2 Accent 6" w:semiHidden="0" w:uiPriority="68" w:unhideWhenUsed="0"/>
+    <w:lsdException w:name="Medium Grid 3 Accent 6" w:semiHidden="0" w:uiPriority="69" w:unhideWhenUsed="0"/>
+    <w:lsdException w:name="Dark List Accent 6" w:semiHidden="0" w:uiPriority="70" w:unhideWhenUsed="0"/>
+    <w:lsdException w:name="Colorful Shading Accent 6" w:semiHidden="0" w:uiPriority="71" w:unhideWhenUsed="0"/>
+    <w:lsdException w:name="Colorful List Accent 6" w:semiHidden="0" w:uiPriority="72" w:unhideWhenUsed="0"/>
+    <w:lsdException w:name="Colorful Grid Accent 6" w:semiHidden="0" w:uiPriority="73" w:unhideWhenUsed="0"/>
+    <w:lsdException w:name="Subtle Emphasis" w:semiHidden="0" w:uiPriority="19" w:unhideWhenUsed="0" w:qFormat="1"/>
+    <w:lsdException w:name="Intense Emphasis" w:semiHidden="0" w:uiPriority="21" w:unhideWhenUsed="0" w:qFormat="1"/>
+    <w:lsdException w:name="Subtle Reference" w:semiHidden="0" w:uiPriority="31" w:unhideWhenUsed="0" w:qFormat="1"/>
+    <w:lsdException w:name="Intense Reference" w:semiHidden="0" w:uiPriority="32" w:unhideWhenUsed="0" w:qFormat="1"/>
+    <w:lsdException w:name="Book Title" w:semiHidden="0" w:uiPriority="33" w:unhideWhenUsed="0" w:qFormat="1"/>
+    <w:lsdException w:name="Bibliography" w:uiPriority="37"/>
+    <w:lsdException w:name="TOC Heading" w:uiPriority="39" w:qFormat="1"/>
+  </w:latentStyles>
+  <w:style w:type="paragraph" w:default="1" w:styleId="a">
+    <w:name w:val="Normal"/>
+    <w:qFormat/>
+    <w:pPr>
+      <w:widowControl w:val="0"/>
+      <w:jc w:val="both"/>
+    </w:pPr>
+  </w:style>
+  <w:style w:type="paragraph" w:styleId="1">
+    <w:name w:val="heading 1"/>
+    <w:basedOn w:val="a"/>
+    <w:next w:val="a"/>
+    <w:link w:val="1Char"/>
+    <w:uiPriority w:val="9"/>
+    <w:qFormat/>
+    <w:rsid w:val="007E4FA7"/>
+    <w:pPr>
+      <w:outlineLvl w:val="0"/>
+    </w:pPr>
+    <w:rPr>
+      <w:rFonts w:ascii="微软雅黑" w:eastAsia="微软雅黑" w:hAnsi="微软雅黑"/>
+      <w:b/>
+      <w:sz w:val="24"/>
+      <w:szCs w:val="24"/>
+    </w:rPr>
+  </w:style>
+  <w:style w:type="paragraph" w:styleId="2">
+    <w:name w:val="heading 2"/>
+    <w:basedOn w:val="a"/>
+    <w:next w:val="a"/>
+    <w:link w:val="2Char"/>
+    <w:uiPriority w:val="9"/>
+    <w:unhideWhenUsed/>
+    <w:qFormat/>
+    <w:rsid w:val="007E4FA7"/>
+    <w:pPr>
+      <w:outlineLvl w:val="1"/>
+    </w:pPr>
+    <w:rPr>
+      <w:rFonts w:ascii="微软雅黑" w:eastAsia="微软雅黑" w:hAnsi="微软雅黑"/>
+      <w:b/>
+      <w:szCs w:val="21"/>
+    </w:rPr>
+  </w:style>
+  <w:style w:type="character" w:default="1" w:styleId="a0">
+    <w:name w:val="Default Paragraph Font"/>
+    <w:uiPriority w:val="1"/>
+    <w:semiHidden/>
+    <w:unhideWhenUsed/>
+  </w:style>
+  <w:style w:type="table" w:default="1" w:styleId="a1">
+    <w:name w:val="Normal Table"/>
+    <w:uiPriority w:val="99"/>
+    <w:semiHidden/>
+    <w:unhideWhenUsed/>
+    <w:tblPr>
+      <w:tblInd w:w="0" w:type="dxa"/>
+      <w:tblCellMar>
+        <w:top w:w="0" w:type="dxa"/>
+        <w:left w:w="108" w:type="dxa"/>
+        <w:bottom w:w="0" w:type="dxa"/>
+        <w:right w:w="108" w:type="dxa"/>
+      </w:tblCellMar>
+    </w:tblPr>
+  </w:style>
+  <w:style w:type="numbering" w:default="1" w:styleId="a2">
+    <w:name w:val="No List"/>
+    <w:uiPriority w:val="99"/>
+    <w:semiHidden/>
+    <w:unhideWhenUsed/>
+  </w:style>
+  <w:style w:type="character" w:styleId="a3">
+    <w:name w:val="Placeholder Text"/>
+    <w:basedOn w:val="a0"/>
+    <w:uiPriority w:val="99"/>
+    <w:semiHidden/>
+    <w:rsid w:val="005F7FCE"/>
+    <w:rPr>
+      <w:color w:val="808080"/>
+    </w:rPr>
+  </w:style>
+  <w:style w:type="paragraph" w:styleId="a4">
+    <w:name w:val="List Paragraph"/>
+    <w:basedOn w:val="a"/>
+    <w:uiPriority w:val="34"/>
+    <w:qFormat/>
+    <w:rsid w:val="00DF150D"/>
+    <w:pPr>
+      <w:ind w:firstLineChars="200" w:firstLine="420"/>
+    </w:pPr>
+  </w:style>
+  <w:style w:type="paragraph" w:styleId="a5">
+    <w:name w:val="header"/>
+    <w:basedOn w:val="a"/>
+    <w:link w:val="Char"/>
+    <w:uiPriority w:val="99"/>
+    <w:unhideWhenUsed/>
+    <w:rsid w:val="008A4020"/>
+    <w:pPr>
+      <w:pBdr>
+        <w:bottom w:val="single" w:sz="6" w:space="1" w:color="auto"/>
+      </w:pBdr>
+      <w:tabs>
+        <w:tab w:val="center" w:pos="4153"/>
+        <w:tab w:val="right" w:pos="8306"/>
+      </w:tabs>
+      <w:snapToGrid w:val="0"/>
+      <w:jc w:val="center"/>
+    </w:pPr>
+    <w:rPr>
+      <w:sz w:val="18"/>
+      <w:szCs w:val="18"/>
+    </w:rPr>
+  </w:style>
+  <w:style w:type="character" w:customStyle="1" w:styleId="Char">
+    <w:name w:val="页眉 Char"/>
+    <w:basedOn w:val="a0"/>
+    <w:link w:val="a5"/>
+    <w:uiPriority w:val="99"/>
+    <w:rsid w:val="008A4020"/>
+    <w:rPr>
+      <w:sz w:val="18"/>
+      <w:szCs w:val="18"/>
+    </w:rPr>
+  </w:style>
+  <w:style w:type="paragraph" w:styleId="a6">
+    <w:name w:val="footer"/>
+    <w:basedOn w:val="a"/>
+    <w:link w:val="Char0"/>
+    <w:uiPriority w:val="99"/>
+    <w:unhideWhenUsed/>
+    <w:rsid w:val="008A4020"/>
+    <w:pPr>
+      <w:tabs>
+        <w:tab w:val="center" w:pos="4153"/>
+        <w:tab w:val="right" w:pos="8306"/>
+      </w:tabs>
+      <w:snapToGrid w:val="0"/>
+      <w:jc w:val="left"/>
+    </w:pPr>
+    <w:rPr>
+      <w:sz w:val="18"/>
+      <w:szCs w:val="18"/>
+    </w:rPr>
+  </w:style>
+  <w:style w:type="character" w:customStyle="1" w:styleId="Char0">
+    <w:name w:val="页脚 Char"/>
+    <w:basedOn w:val="a0"/>
+    <w:link w:val="a6"/>
+    <w:uiPriority w:val="99"/>
+    <w:rsid w:val="008A4020"/>
+    <w:rPr>
+      <w:sz w:val="18"/>
+      <w:szCs w:val="18"/>
+    </w:rPr>
+  </w:style>
+  <w:style w:type="character" w:styleId="a7">
+    <w:name w:val="Hyperlink"/>
+    <w:basedOn w:val="a0"/>
+    <w:uiPriority w:val="99"/>
+    <w:unhideWhenUsed/>
+    <w:rsid w:val="00725322"/>
+    <w:rPr>
+      <w:color w:val="0563C1" w:themeColor="hyperlink"/>
+      <w:u w:val="single"/>
+    </w:rPr>
+  </w:style>
+  <w:style w:type="character" w:customStyle="1" w:styleId="UnresolvedMention">
+    <w:name w:val="Unresolved Mention"/>
+    <w:basedOn w:val="a0"/>
+    <w:uiPriority w:val="99"/>
+    <w:semiHidden/>
+    <w:unhideWhenUsed/>
+    <w:rsid w:val="00725322"/>
+    <w:rPr>
+      <w:color w:val="605E5C"/>
+      <w:shd w:val="clear" w:color="auto" w:fill="E1DFDD"/>
+    </w:rPr>
+  </w:style>
+  <w:style w:type="character" w:customStyle="1" w:styleId="1Char">
+    <w:name w:val="标题 1 Char"/>
+    <w:basedOn w:val="a0"/>
+    <w:link w:val="1"/>
+    <w:uiPriority w:val="9"/>
+    <w:rsid w:val="007E4FA7"/>
+    <w:rPr>
+      <w:rFonts w:ascii="微软雅黑" w:eastAsia="微软雅黑" w:hAnsi="微软雅黑"/>
+      <w:b/>
+      <w:sz w:val="24"/>
+      <w:szCs w:val="24"/>
+    </w:rPr>
+  </w:style>
+  <w:style w:type="character" w:customStyle="1" w:styleId="2Char">
+    <w:name w:val="标题 2 Char"/>
+    <w:basedOn w:val="a0"/>
+    <w:link w:val="2"/>
+    <w:uiPriority w:val="9"/>
+    <w:rsid w:val="007E4FA7"/>
+    <w:rPr>
+      <w:rFonts w:ascii="微软雅黑" w:eastAsia="微软雅黑" w:hAnsi="微软雅黑"/>
+      <w:b/>
+      <w:szCs w:val="21"/>
+    </w:rPr>
+  </w:style>
+  <w:style w:type="character" w:styleId="a8">
+    <w:name w:val="Subtle Emphasis"/>
+    <w:basedOn w:val="a0"/>
+    <w:uiPriority w:val="19"/>
+    <w:qFormat/>
+    <w:rsid w:val="00CE3731"/>
+    <w:rPr>
+      <w:i/>
+      <w:iCs/>
+      <w:color w:val="404040" w:themeColor="text1" w:themeTint="BF"/>
+    </w:rPr>
+  </w:style>
+  <w:style w:type="paragraph" w:styleId="a9">
+    <w:name w:val="Balloon Text"/>
+    <w:basedOn w:val="a"/>
+    <w:link w:val="Char1"/>
+    <w:uiPriority w:val="99"/>
+    <w:semiHidden/>
+    <w:unhideWhenUsed/>
+    <w:rsid w:val="004A30E3"/>
+    <w:rPr>
+      <w:sz w:val="18"/>
+      <w:szCs w:val="18"/>
+    </w:rPr>
+  </w:style>
+  <w:style w:type="character" w:customStyle="1" w:styleId="Char1">
+    <w:name w:val="批注框文本 Char"/>
+    <w:basedOn w:val="a0"/>
+    <w:link w:val="a9"/>
+    <w:uiPriority w:val="99"/>
+    <w:semiHidden/>
+    <w:rsid w:val="004A30E3"/>
+    <w:rPr>
+      <w:sz w:val="18"/>
+      <w:szCs w:val="18"/>
     </w:rPr>
   </w:style>
 </w:styles>
@@ -22337,7 +22415,7 @@
     </a:clrScheme>
     <a:fontScheme name="Office">
       <a:majorFont>
-        <a:latin typeface="等线 Light" panose="020F0302020204030204"/>
+        <a:latin typeface="等线 Light"/>
         <a:ea typeface=""/>
         <a:cs typeface=""/>
         <a:font script="Jpan" typeface="游ゴシック Light"/>
@@ -22389,7 +22467,7 @@
         <a:font script="Tfng" typeface="Ebrima"/>
       </a:majorFont>
       <a:minorFont>
-        <a:latin typeface="等线" panose="020F0502020204030204"/>
+        <a:latin typeface="等线"/>
         <a:ea typeface=""/>
         <a:cs typeface=""/>
         <a:font script="Jpan" typeface="游明朝"/>
@@ -22583,7 +22661,7 @@
   <a:extraClrSchemeLst/>
   <a:extLst>
     <a:ext uri="{05A4C25C-085E-4340-85A3-A5531E510DB2}">
-      <thm15:themeFamily xmlns:thm15="http://schemas.microsoft.com/office/thememl/2012/main" name="Office Theme" id="{62F939B6-93AF-4DB8-9C6B-D6C7DFDC589F}" vid="{4A3C46E8-61CC-4603-A589-7422A47A8E4A}"/>
+      <thm15:themeFamily xmlns:thm15="http://schemas.microsoft.com/office/thememl/2012/main" xmlns="" name="Office Theme" id="{62F939B6-93AF-4DB8-9C6B-D6C7DFDC589F}" vid="{4A3C46E8-61CC-4603-A589-7422A47A8E4A}"/>
     </a:ext>
   </a:extLst>
 </a:theme>
